--- a/static/formatos/TablaAmortizacionFormato.docx
+++ b/static/formatos/TablaAmortizacionFormato.docx
@@ -4,90 +4,49 @@
   <w:body>
     <w:p>
       <w:pPr>
-        <w:jc w:val="center"/>
-        <w:rPr>
-          <w:b/>
-          <w:bCs/>
-          <w:sz w:val="32"/>
-          <w:szCs w:val="32"/>
-          <w:lang w:val="es-ES_tradnl"/>
-        </w:rPr>
-      </w:pPr>
-      <w:r>
-        <w:rPr>
-          <w:b/>
-          <w:bCs/>
-          <w:sz w:val="32"/>
-          <w:szCs w:val="32"/>
-        </w:rPr>
-        <w:t>Cr</w:t>
-      </w:r>
-      <w:r>
-        <w:rPr>
-          <w:b/>
-          <w:bCs/>
-          <w:sz w:val="32"/>
-          <w:szCs w:val="32"/>
-          <w:lang w:val="es-ES_tradnl"/>
-        </w:rPr>
-        <w:t>édito Telefónico</w:t>
-      </w:r>
-    </w:p>
-    <w:p>
-      <w:pPr>
-        <w:jc w:val="center"/>
-        <w:rPr>
-          <w:b/>
-          <w:bCs/>
-          <w:sz w:val="32"/>
-          <w:szCs w:val="32"/>
-          <w:lang w:val="es-ES_tradnl"/>
-        </w:rPr>
-      </w:pPr>
-    </w:p>
-    <w:p>
-      <w:pPr>
-        <w:jc w:val="center"/>
-        <w:rPr>
-          <w:b/>
-          <w:bCs/>
-          <w:sz w:val="32"/>
-          <w:szCs w:val="32"/>
-          <w:lang w:val="es-ES_tradnl"/>
-        </w:rPr>
-      </w:pPr>
-    </w:p>
-    <w:p>
-      <w:pPr>
-        <w:rPr>
-          <w:lang w:val="es-ES_tradnl"/>
-        </w:rPr>
-        <w:sectPr>
-          <w:headerReference w:type="default" r:id="rId6"/>
-          <w:pgSz w:w="12240" w:h="15840"/>
-          <w:pgMar w:top="1417" w:right="1701" w:bottom="1417" w:left="1701" w:header="708" w:footer="708" w:gutter="0"/>
-          <w:cols w:space="708"/>
-          <w:docGrid w:linePitch="360"/>
-        </w:sectPr>
-      </w:pPr>
-    </w:p>
-    <w:p>
-      <w:pPr>
-        <w:rPr>
-          <w:lang w:val="es-ES_tradnl"/>
-        </w:rPr>
-      </w:pPr>
-      <w:r>
-        <w:rPr>
-          <w:lang w:val="es-ES_tradnl"/>
-        </w:rPr>
-        <w:t>C</w:t>
-      </w:r>
-      <w:r>
-        <w:rPr>
-          <w:lang w:val="es-ES_tradnl"/>
-        </w:rPr>
-        <w:t>liente:</w:t>
+        <w:rPr>
+          <w:rFonts w:cs="Times New Roman (Cuerpo en alfa"/>
+          <w:b/>
+          <w:bCs/>
+          <w:spacing w:val="10"/>
+          <w:sz w:val="30"/>
+          <w:szCs w:val="30"/>
+          <w:lang w:val="es-ES_tradnl"/>
+        </w:rPr>
+      </w:pPr>
+      <w:r>
+        <w:rPr>
+          <w:rFonts w:cs="Times New Roman (Cuerpo en alfa"/>
+          <w:b/>
+          <w:bCs/>
+          <w:spacing w:val="10"/>
+          <w:sz w:val="30"/>
+          <w:szCs w:val="30"/>
+          <w:lang w:val="es-ES_tradnl"/>
+        </w:rPr>
+        <w:t>INFORMACIÓN DEL CLIENTE</w:t>
+      </w:r>
+    </w:p>
+    <w:p>
+      <w:pPr>
+        <w:rPr>
+          <w:lang w:val="es-ES_tradnl"/>
+        </w:rPr>
+      </w:pPr>
+    </w:p>
+    <w:p>
+      <w:pPr>
+        <w:rPr>
+          <w:lang w:val="es-ES_tradnl"/>
+        </w:rPr>
+      </w:pPr>
+      <w:r>
+        <w:rPr>
+          <w:b/>
+          <w:bCs/>
+          <w:lang w:val="es-ES_tradnl"/>
+        </w:rPr>
+        <w:t>Nombre:</w:t>
       </w:r>
       <w:r>
         <w:rPr>
@@ -97,24 +56,28 @@
       </w:r>
       <w:r>
         <w:rPr>
-          <w:b/>
-          <w:bCs/>
           <w:lang w:val="es-ES_tradnl"/>
         </w:rPr>
         <w:t>${</w:t>
       </w:r>
-      <w:r>
-        <w:rPr>
-          <w:b/>
-          <w:bCs/>
-          <w:lang w:val="es-ES_tradnl"/>
-        </w:rPr>
-        <w:t>clientes.nombre_completo</w:t>
-      </w:r>
-      <w:r>
-        <w:rPr>
-          <w:b/>
-          <w:bCs/>
+      <w:proofErr w:type="spellStart"/>
+      <w:proofErr w:type="gramStart"/>
+      <w:r>
+        <w:rPr>
+          <w:lang w:val="es-ES_tradnl"/>
+        </w:rPr>
+        <w:t>clientes.nombre</w:t>
+      </w:r>
+      <w:proofErr w:type="gramEnd"/>
+      <w:r>
+        <w:rPr>
+          <w:lang w:val="es-ES_tradnl"/>
+        </w:rPr>
+        <w:t>_completo</w:t>
+      </w:r>
+      <w:proofErr w:type="spellEnd"/>
+      <w:r>
+        <w:rPr>
           <w:lang w:val="es-ES_tradnl"/>
         </w:rPr>
         <w:t>}</w:t>
@@ -128,38 +91,221 @@
       </w:pPr>
       <w:r>
         <w:rPr>
-          <w:lang w:val="es-ES_tradnl"/>
+          <w:b/>
+          <w:bCs/>
+          <w:lang w:val="es-ES_tradnl"/>
+        </w:rPr>
+        <w:t>Número</w:t>
+      </w:r>
+      <w:r>
+        <w:rPr>
+          <w:lang w:val="es-ES_tradnl"/>
+        </w:rPr>
+        <w:t xml:space="preserve">: </w:t>
+      </w:r>
+      <w:r>
+        <w:rPr>
+          <w:lang w:val="es-ES_tradnl"/>
+        </w:rPr>
+        <w:t>${</w:t>
+      </w:r>
+      <w:proofErr w:type="spellStart"/>
+      <w:proofErr w:type="gramStart"/>
+      <w:r>
+        <w:rPr>
+          <w:lang w:val="es-ES_tradnl"/>
+        </w:rPr>
+        <w:t>clientes.</w:t>
+      </w:r>
+      <w:r>
+        <w:rPr>
+          <w:lang w:val="es-ES_tradnl"/>
+        </w:rPr>
+        <w:t>numero</w:t>
+      </w:r>
+      <w:proofErr w:type="gramEnd"/>
+      <w:r>
+        <w:rPr>
+          <w:lang w:val="es-ES_tradnl"/>
+        </w:rPr>
+        <w:t>_telefono</w:t>
+      </w:r>
+      <w:proofErr w:type="spellEnd"/>
+      <w:r>
+        <w:rPr>
+          <w:lang w:val="es-ES_tradnl"/>
+        </w:rPr>
+        <w:t>}</w:t>
+      </w:r>
+    </w:p>
+    <w:p>
+      <w:pPr>
+        <w:rPr>
+          <w:lang w:val="es-ES_tradnl"/>
+        </w:rPr>
+      </w:pPr>
+      <w:r>
+        <w:rPr>
+          <w:b/>
+          <w:bCs/>
+          <w:lang w:val="es-ES_tradnl"/>
+        </w:rPr>
+        <w:t>Dirección:</w:t>
+      </w:r>
+      <w:r>
+        <w:rPr>
+          <w:b/>
+          <w:bCs/>
+          <w:lang w:val="es-ES_tradnl"/>
+        </w:rPr>
+        <w:t xml:space="preserve"> </w:t>
+      </w:r>
+      <w:r>
+        <w:rPr>
+          <w:lang w:val="es-ES_tradnl"/>
+        </w:rPr>
+        <w:t>${</w:t>
+      </w:r>
+      <w:proofErr w:type="spellStart"/>
+      <w:proofErr w:type="gramStart"/>
+      <w:r>
+        <w:rPr>
+          <w:lang w:val="es-ES_tradnl"/>
+        </w:rPr>
+        <w:t>clientes.</w:t>
+      </w:r>
+      <w:r>
+        <w:rPr>
+          <w:lang w:val="es-ES_tradnl"/>
+        </w:rPr>
+        <w:t>domicilio</w:t>
+      </w:r>
+      <w:proofErr w:type="gramEnd"/>
+      <w:r>
+        <w:rPr>
+          <w:lang w:val="es-ES_tradnl"/>
+        </w:rPr>
+        <w:t>_actual</w:t>
+      </w:r>
+      <w:proofErr w:type="spellEnd"/>
+      <w:r>
+        <w:rPr>
+          <w:lang w:val="es-ES_tradnl"/>
+        </w:rPr>
+        <w:t>}</w:t>
+      </w:r>
+    </w:p>
+    <w:p>
+      <w:pPr>
+        <w:rPr>
+          <w:lang w:val="es-ES_tradnl"/>
+        </w:rPr>
+      </w:pPr>
+    </w:p>
+    <w:p>
+      <w:pPr>
+        <w:rPr>
+          <w:lang w:val="es-ES_tradnl"/>
+        </w:rPr>
+      </w:pPr>
+    </w:p>
+    <w:p>
+      <w:pPr>
+        <w:rPr>
+          <w:rFonts w:cs="Times New Roman (Cuerpo en alfa"/>
+          <w:b/>
+          <w:bCs/>
+          <w:spacing w:val="10"/>
+          <w:sz w:val="30"/>
+          <w:szCs w:val="30"/>
+        </w:rPr>
+      </w:pPr>
+      <w:r>
+        <w:rPr>
+          <w:rFonts w:cs="Times New Roman (Cuerpo en alfa"/>
+          <w:b/>
+          <w:bCs/>
+          <w:spacing w:val="10"/>
+          <w:sz w:val="30"/>
+          <w:szCs w:val="30"/>
+        </w:rPr>
+        <w:t>DATOS DEL EQUIPO MOVIL</w:t>
+      </w:r>
+    </w:p>
+    <w:p>
+      <w:pPr>
+        <w:rPr>
+          <w:b/>
+          <w:bCs/>
+          <w:sz w:val="30"/>
+          <w:szCs w:val="30"/>
+        </w:rPr>
+      </w:pPr>
+      <w:r>
+        <w:rPr>
+          <w:b/>
+          <w:bCs/>
+          <w:sz w:val="30"/>
+          <w:szCs w:val="30"/>
+        </w:rPr>
+        <w:tab/>
+      </w:r>
+    </w:p>
+    <w:p>
+      <w:r>
+        <w:rPr>
+          <w:b/>
+          <w:bCs/>
         </w:rPr>
         <w:t xml:space="preserve">Modelo: </w:t>
       </w:r>
       <w:r>
-        <w:rPr>
-          <w:b/>
-          <w:bCs/>
+        <w:t>${prestamos.equipo_a_adquirir}</w:t>
+      </w:r>
+    </w:p>
+    <w:p>
+      <w:r>
+        <w:rPr>
+          <w:b/>
+          <w:bCs/>
+        </w:rPr>
+        <w:t>IMEI:</w:t>
+      </w:r>
+      <w:r>
+        <w:rPr>
+          <w:b/>
+          <w:bCs/>
+        </w:rPr>
+        <w:t xml:space="preserve"> </w:t>
+      </w:r>
+      <w:r>
+        <w:rPr>
           <w:lang w:val="es-ES_tradnl"/>
         </w:rPr>
         <w:t>${</w:t>
       </w:r>
-      <w:r>
-        <w:rPr>
-          <w:b/>
-          <w:bCs/>
-          <w:lang w:val="es-ES_tradnl"/>
-        </w:rPr>
-        <w:t>prestamos.</w:t>
-      </w:r>
-      <w:r>
-        <w:rPr>
-          <w:b/>
-          <w:bCs/>
-          <w:lang w:val="es-ES_tradnl"/>
-        </w:rPr>
-        <w:t>equipo_a_adquirir</w:t>
-      </w:r>
-      <w:r>
-        <w:rPr>
-          <w:b/>
-          <w:bCs/>
+      <w:proofErr w:type="spellStart"/>
+      <w:r>
+        <w:rPr>
+          <w:lang w:val="es-ES_tradnl"/>
+        </w:rPr>
+        <w:t>prestamos</w:t>
+      </w:r>
+      <w:r>
+        <w:rPr>
+          <w:lang w:val="es-ES_tradnl"/>
+        </w:rPr>
+        <w:t>.</w:t>
+      </w:r>
+      <w:r>
+        <w:rPr>
+          <w:lang w:val="es-ES_tradnl"/>
+        </w:rPr>
+        <w:t>imei</w:t>
+      </w:r>
+      <w:proofErr w:type="spellEnd"/>
+      <w:r>
+        <w:rPr>
           <w:lang w:val="es-ES_tradnl"/>
         </w:rPr>
         <w:t>}</w:t>
@@ -173,38 +319,149 @@
       </w:pPr>
       <w:r>
         <w:rPr>
-          <w:lang w:val="es-ES_tradnl"/>
-        </w:rPr>
-        <w:t xml:space="preserve">Precio total del equipo: </w:t>
-      </w:r>
-      <w:r>
-        <w:rPr>
-          <w:b/>
-          <w:bCs/>
+          <w:b/>
+          <w:bCs/>
+        </w:rPr>
+        <w:t>Precio:</w:t>
+      </w:r>
+      <w:r>
+        <w:rPr>
+          <w:lang w:val="es-ES_tradnl"/>
+        </w:rPr>
+        <w:t xml:space="preserve"> $</w:t>
+      </w:r>
+      <w:r>
+        <w:rPr>
+          <w:lang w:val="es-ES_tradnl"/>
+        </w:rPr>
+        <w:t>${</w:t>
+      </w:r>
+      <w:proofErr w:type="spellStart"/>
+      <w:r>
+        <w:rPr>
+          <w:lang w:val="es-ES_tradnl"/>
+        </w:rPr>
+        <w:t>prestamos.equipo_precio</w:t>
+      </w:r>
+      <w:proofErr w:type="spellEnd"/>
+      <w:r>
+        <w:rPr>
+          <w:lang w:val="es-ES_tradnl"/>
+        </w:rPr>
+        <w:t>}</w:t>
+      </w:r>
+      <w:r>
+        <w:rPr>
+          <w:lang w:val="es-ES_tradnl"/>
+        </w:rPr>
+        <w:t xml:space="preserve"> </w:t>
+      </w:r>
+      <w:r>
+        <w:rPr>
+          <w:lang w:val="es-ES_tradnl"/>
+        </w:rPr>
+        <w:t>Pesos MXN</w:t>
+      </w:r>
+    </w:p>
+    <w:p>
+      <w:pPr>
+        <w:rPr>
+          <w:b/>
+          <w:bCs/>
+        </w:rPr>
+      </w:pPr>
+    </w:p>
+    <w:p>
+      <w:pPr>
+        <w:rPr>
+          <w:lang w:val="es-ES_tradnl"/>
+        </w:rPr>
+      </w:pPr>
+    </w:p>
+    <w:p>
+      <w:pPr>
+        <w:rPr>
+          <w:rFonts w:cs="Times New Roman (Cuerpo en alfa"/>
+          <w:b/>
+          <w:bCs/>
+          <w:spacing w:val="10"/>
+          <w:sz w:val="30"/>
+          <w:szCs w:val="30"/>
+          <w:lang w:val="es-ES_tradnl"/>
+        </w:rPr>
+      </w:pPr>
+      <w:r>
+        <w:rPr>
+          <w:rFonts w:cs="Times New Roman (Cuerpo en alfa"/>
+          <w:b/>
+          <w:bCs/>
+          <w:spacing w:val="10"/>
+          <w:sz w:val="30"/>
+          <w:szCs w:val="30"/>
+          <w:lang w:val="es-ES_tradnl"/>
+        </w:rPr>
+        <w:t>DATOS DEL FINANCIAMIENTO</w:t>
+      </w:r>
+    </w:p>
+    <w:p>
+      <w:pPr>
+        <w:rPr>
+          <w:b/>
+          <w:bCs/>
+          <w:lang w:val="es-ES_tradnl"/>
+        </w:rPr>
+      </w:pPr>
+    </w:p>
+    <w:p>
+      <w:pPr>
+        <w:rPr>
+          <w:lang w:val="es-ES_tradnl"/>
+        </w:rPr>
+      </w:pPr>
+      <w:r>
+        <w:rPr>
+          <w:b/>
+          <w:bCs/>
+          <w:lang w:val="es-ES_tradnl"/>
+        </w:rPr>
+        <w:t>Pago Inicial:</w:t>
+      </w:r>
+      <w:r>
+        <w:rPr>
+          <w:lang w:val="es-ES_tradnl"/>
+        </w:rPr>
+        <w:t xml:space="preserve"> </w:t>
+      </w:r>
+      <w:r>
+        <w:rPr>
           <w:lang w:val="es-ES_tradnl"/>
         </w:rPr>
         <w:t>$</w:t>
       </w:r>
       <w:r>
         <w:rPr>
-          <w:b/>
-          <w:bCs/>
           <w:lang w:val="es-ES_tradnl"/>
         </w:rPr>
         <w:t>${</w:t>
       </w:r>
-      <w:r>
-        <w:rPr>
-          <w:b/>
-          <w:bCs/>
-          <w:lang w:val="es-ES_tradnl"/>
-        </w:rPr>
-        <w:t>prestamos.equipo_precio</w:t>
-      </w:r>
-      <w:r>
-        <w:rPr>
-          <w:b/>
-          <w:bCs/>
+      <w:proofErr w:type="spellStart"/>
+      <w:proofErr w:type="gramStart"/>
+      <w:r>
+        <w:rPr>
+          <w:lang w:val="es-ES_tradnl"/>
+        </w:rPr>
+        <w:t>prestamos.pago</w:t>
+      </w:r>
+      <w:proofErr w:type="gramEnd"/>
+      <w:r>
+        <w:rPr>
+          <w:lang w:val="es-ES_tradnl"/>
+        </w:rPr>
+        <w:t>_inicial</w:t>
+      </w:r>
+      <w:proofErr w:type="spellEnd"/>
+      <w:r>
+        <w:rPr>
           <w:lang w:val="es-ES_tradnl"/>
         </w:rPr>
         <w:t>}</w:t>
@@ -218,74 +475,48 @@
       </w:pPr>
       <w:r>
         <w:rPr>
-          <w:lang w:val="es-ES_tradnl"/>
-        </w:rPr>
-        <w:t>Pago in</w:t>
-      </w:r>
-      <w:r>
-        <w:rPr>
-          <w:lang w:val="es-ES_tradnl"/>
-        </w:rPr>
-        <w:t>i</w:t>
-      </w:r>
-      <w:r>
-        <w:rPr>
-          <w:lang w:val="es-ES_tradnl"/>
-        </w:rPr>
-        <w:t xml:space="preserve">cial: </w:t>
-      </w:r>
-      <w:r>
-        <w:rPr>
-          <w:b/>
-          <w:bCs/>
+          <w:b/>
+          <w:bCs/>
+          <w:lang w:val="es-ES_tradnl"/>
+        </w:rPr>
+        <w:t>Monto a financiar:</w:t>
+      </w:r>
+      <w:r>
+        <w:rPr>
+          <w:lang w:val="es-ES_tradnl"/>
+        </w:rPr>
+        <w:t xml:space="preserve"> </w:t>
+      </w:r>
+      <w:r>
+        <w:rPr>
           <w:lang w:val="es-ES_tradnl"/>
         </w:rPr>
         <w:t>$</w:t>
       </w:r>
       <w:r>
         <w:rPr>
-          <w:b/>
-          <w:bCs/>
           <w:lang w:val="es-ES_tradnl"/>
         </w:rPr>
         <w:t>${</w:t>
       </w:r>
-      <w:r>
-        <w:rPr>
-          <w:b/>
-          <w:bCs/>
-          <w:lang w:val="es-ES_tradnl"/>
-        </w:rPr>
-        <w:t>prestamos.</w:t>
-      </w:r>
-      <w:r>
-        <w:rPr>
-          <w:b/>
-          <w:bCs/>
-          <w:lang w:val="es-ES_tradnl"/>
-        </w:rPr>
-        <w:t>pago_in</w:t>
-      </w:r>
-      <w:r>
-        <w:rPr>
-          <w:b/>
-          <w:bCs/>
-          <w:lang w:val="es-ES_tradnl"/>
-        </w:rPr>
-        <w:t>i</w:t>
-      </w:r>
-      <w:r>
-        <w:rPr>
-          <w:b/>
-          <w:bCs/>
-          <w:lang w:val="es-ES_tradnl"/>
-        </w:rPr>
-        <w:t>cial</w:t>
-      </w:r>
-      <w:r>
-        <w:rPr>
-          <w:b/>
-          <w:bCs/>
+      <w:proofErr w:type="spellStart"/>
+      <w:proofErr w:type="gramStart"/>
+      <w:r>
+        <w:rPr>
+          <w:lang w:val="es-ES_tradnl"/>
+        </w:rPr>
+        <w:t>prestamos.monto</w:t>
+      </w:r>
+      <w:proofErr w:type="gramEnd"/>
+      <w:r>
+        <w:rPr>
+          <w:lang w:val="es-ES_tradnl"/>
+        </w:rPr>
+        <w:t>_credito</w:t>
+      </w:r>
+      <w:proofErr w:type="spellEnd"/>
+      <w:r>
+        <w:rPr>
           <w:lang w:val="es-ES_tradnl"/>
         </w:rPr>
         <w:t>}</w:t>
@@ -299,38 +530,89 @@
       </w:pPr>
       <w:r>
         <w:rPr>
-          <w:lang w:val="es-ES_tradnl"/>
-        </w:rPr>
-        <w:t xml:space="preserve">Monto a financiar: </w:t>
-      </w:r>
-      <w:r>
-        <w:rPr>
-          <w:b/>
-          <w:bCs/>
+          <w:b/>
+          <w:bCs/>
+          <w:lang w:val="es-ES_tradnl"/>
+        </w:rPr>
+        <w:t>No. Pagos Semanales:</w:t>
+      </w:r>
+      <w:r>
+        <w:rPr>
+          <w:lang w:val="es-ES_tradnl"/>
+        </w:rPr>
+        <w:t xml:space="preserve"> </w:t>
+      </w:r>
+      <w:r>
+        <w:rPr>
+          <w:lang w:val="es-ES_tradnl"/>
+        </w:rPr>
+        <w:t>${</w:t>
+      </w:r>
+      <w:proofErr w:type="spellStart"/>
+      <w:proofErr w:type="gramStart"/>
+      <w:r>
+        <w:rPr>
+          <w:lang w:val="es-ES_tradnl"/>
+        </w:rPr>
+        <w:t>prestamos.plazo</w:t>
+      </w:r>
+      <w:proofErr w:type="gramEnd"/>
+      <w:r>
+        <w:rPr>
+          <w:lang w:val="es-ES_tradnl"/>
+        </w:rPr>
+        <w:t>_credito</w:t>
+      </w:r>
+      <w:proofErr w:type="spellEnd"/>
+      <w:r>
+        <w:rPr>
+          <w:lang w:val="es-ES_tradnl"/>
+        </w:rPr>
+        <w:t>}</w:t>
+      </w:r>
+    </w:p>
+    <w:p>
+      <w:pPr>
+        <w:rPr>
+          <w:lang w:val="es-ES_tradnl"/>
+        </w:rPr>
+      </w:pPr>
+      <w:r>
+        <w:rPr>
+          <w:b/>
+          <w:bCs/>
+          <w:lang w:val="es-ES_tradnl"/>
+        </w:rPr>
+        <w:t>Pago semanal:</w:t>
+      </w:r>
+      <w:r>
+        <w:rPr>
+          <w:lang w:val="es-ES_tradnl"/>
+        </w:rPr>
+        <w:t xml:space="preserve"> </w:t>
+      </w:r>
+      <w:r>
+        <w:rPr>
           <w:lang w:val="es-ES_tradnl"/>
         </w:rPr>
         <w:t>$</w:t>
       </w:r>
       <w:r>
         <w:rPr>
-          <w:b/>
-          <w:bCs/>
           <w:lang w:val="es-ES_tradnl"/>
         </w:rPr>
         <w:t>${</w:t>
       </w:r>
-      <w:r>
-        <w:rPr>
-          <w:b/>
-          <w:bCs/>
-          <w:lang w:val="es-ES_tradnl"/>
-        </w:rPr>
-        <w:t>prestamos.monto_credito</w:t>
-      </w:r>
-      <w:r>
-        <w:rPr>
-          <w:b/>
-          <w:bCs/>
+      <w:proofErr w:type="spellStart"/>
+      <w:r>
+        <w:rPr>
+          <w:lang w:val="es-ES_tradnl"/>
+        </w:rPr>
+        <w:t>variable_monto_parcialidad</w:t>
+      </w:r>
+      <w:proofErr w:type="spellEnd"/>
+      <w:r>
+        <w:rPr>
           <w:lang w:val="es-ES_tradnl"/>
         </w:rPr>
         <w:t>}</w:t>
@@ -344,30 +626,43 @@
       </w:pPr>
       <w:r>
         <w:rPr>
-          <w:lang w:val="es-ES_tradnl"/>
-        </w:rPr>
-        <w:t xml:space="preserve">No. Pagos (semanales): </w:t>
-      </w:r>
-      <w:r>
-        <w:rPr>
-          <w:b/>
-          <w:bCs/>
+          <w:b/>
+          <w:bCs/>
+          <w:lang w:val="es-ES_tradnl"/>
+        </w:rPr>
+        <w:t>Total a pagar:</w:t>
+      </w:r>
+      <w:r>
+        <w:rPr>
+          <w:lang w:val="es-ES_tradnl"/>
+        </w:rPr>
+        <w:tab/>
+        <w:t>$</w:t>
+      </w:r>
+      <w:r>
+        <w:rPr>
           <w:lang w:val="es-ES_tradnl"/>
         </w:rPr>
         <w:t>${</w:t>
       </w:r>
-      <w:r>
-        <w:rPr>
-          <w:b/>
-          <w:bCs/>
-          <w:lang w:val="es-ES_tradnl"/>
-        </w:rPr>
-        <w:t>prestamos.plazo_credito</w:t>
-      </w:r>
-      <w:r>
-        <w:rPr>
-          <w:b/>
-          <w:bCs/>
+      <w:proofErr w:type="spellStart"/>
+      <w:proofErr w:type="gramStart"/>
+      <w:r>
+        <w:rPr>
+          <w:lang w:val="es-ES_tradnl"/>
+        </w:rPr>
+        <w:t>prestamos.total</w:t>
+      </w:r>
+      <w:proofErr w:type="gramEnd"/>
+      <w:r>
+        <w:rPr>
+          <w:lang w:val="es-ES_tradnl"/>
+        </w:rPr>
+        <w:t>_a_pagar</w:t>
+      </w:r>
+      <w:proofErr w:type="spellEnd"/>
+      <w:r>
+        <w:rPr>
           <w:lang w:val="es-ES_tradnl"/>
         </w:rPr>
         <w:t>}</w:t>
@@ -376,280 +671,362 @@
     <w:p>
       <w:pPr>
         <w:rPr>
-          <w:b/>
-          <w:bCs/>
-          <w:lang w:val="es-ES_tradnl"/>
-        </w:rPr>
-      </w:pPr>
-      <w:r>
-        <w:rPr>
-          <w:lang w:val="es-ES_tradnl"/>
-        </w:rPr>
-        <w:t xml:space="preserve">Pago semanal: </w:t>
-      </w:r>
-      <w:r>
-        <w:rPr>
-          <w:b/>
-          <w:bCs/>
-          <w:lang w:val="es-ES_tradnl"/>
-        </w:rPr>
-        <w:t>$</w:t>
-      </w:r>
-      <w:r>
-        <w:rPr>
-          <w:b/>
-          <w:bCs/>
-          <w:lang w:val="es-ES_tradnl"/>
-        </w:rPr>
-        <w:t>${</w:t>
-      </w:r>
-      <w:r>
-        <w:rPr>
-          <w:b/>
-          <w:bCs/>
-          <w:lang w:val="es-ES_tradnl"/>
-        </w:rPr>
-        <w:t>variable_monto_parcialidad</w:t>
-      </w:r>
-      <w:r>
-        <w:rPr>
-          <w:b/>
-          <w:bCs/>
-          <w:lang w:val="es-ES_tradnl"/>
-        </w:rPr>
-        <w:t>}</w:t>
-      </w:r>
-    </w:p>
-    <w:p>
-      <w:pPr>
-        <w:rPr>
-          <w:lang w:val="es-ES_tradnl"/>
-        </w:rPr>
-      </w:pPr>
-      <w:r>
-        <w:rPr>
-          <w:lang w:val="es-ES_tradnl"/>
-        </w:rPr>
-        <w:t xml:space="preserve">Total a pagar: </w:t>
-      </w:r>
-      <w:r>
-        <w:rPr>
-          <w:b/>
-          <w:bCs/>
-          <w:lang w:val="es-ES_tradnl"/>
-        </w:rPr>
-        <w:t>$</w:t>
-      </w:r>
-      <w:r>
-        <w:rPr>
-          <w:b/>
-          <w:bCs/>
-          <w:lang w:val="es-ES_tradnl"/>
-        </w:rPr>
-        <w:t>${</w:t>
-      </w:r>
-      <w:r>
-        <w:rPr>
-          <w:b/>
-          <w:bCs/>
-          <w:lang w:val="es-ES_tradnl"/>
-        </w:rPr>
-        <w:t>prestamos.total_a_pagar</w:t>
-      </w:r>
-      <w:r>
-        <w:rPr>
-          <w:b/>
-          <w:bCs/>
-          <w:lang w:val="es-ES_tradnl"/>
-        </w:rPr>
-        <w:t>}</w:t>
-      </w:r>
-    </w:p>
-    <w:p>
-      <w:pPr>
-        <w:jc w:val="center"/>
-        <w:rPr>
-          <w:lang w:val="es-ES_tradnl"/>
-        </w:rPr>
-      </w:pPr>
-    </w:p>
-    <w:p>
-      <w:pPr>
-        <w:jc w:val="center"/>
-        <w:rPr>
-          <w:lang w:val="es-ES_tradnl"/>
-        </w:rPr>
-      </w:pPr>
-    </w:p>
-    <w:p>
-      <w:pPr>
-        <w:jc w:val="center"/>
-        <w:rPr>
-          <w:lang w:val="es-ES_tradnl"/>
-        </w:rPr>
-      </w:pPr>
-    </w:p>
-    <w:p>
-      <w:pPr>
-        <w:jc w:val="center"/>
-        <w:rPr>
-          <w:lang w:val="es-ES_tradnl"/>
-        </w:rPr>
-      </w:pPr>
-    </w:p>
-    <w:p>
-      <w:pPr>
-        <w:jc w:val="center"/>
-        <w:rPr>
-          <w:lang w:val="es-ES_tradnl"/>
-        </w:rPr>
-      </w:pPr>
-    </w:p>
-    <w:p>
-      <w:pPr>
-        <w:jc w:val="center"/>
-        <w:rPr>
-          <w:lang w:val="es-ES_tradnl"/>
-        </w:rPr>
-      </w:pPr>
-      <w:r>
-        <w:rPr>
-          <w:lang w:val="es-ES_tradnl"/>
-        </w:rPr>
-        <w:t>__________________________</w:t>
-      </w:r>
-    </w:p>
-    <w:p>
-      <w:pPr>
-        <w:jc w:val="center"/>
-        <w:rPr>
-          <w:b/>
-          <w:bCs/>
-          <w:lang w:val="es-ES_tradnl"/>
-        </w:rPr>
-      </w:pPr>
-      <w:r>
-        <w:rPr>
-          <w:b/>
-          <w:bCs/>
-          <w:lang w:val="es-ES_tradnl"/>
-        </w:rPr>
-        <w:t>${</w:t>
-      </w:r>
-      <w:r>
-        <w:rPr>
-          <w:b/>
-          <w:bCs/>
-          <w:lang w:val="es-ES_tradnl"/>
-        </w:rPr>
-        <w:t>clientes.nombre_completo</w:t>
-      </w:r>
-      <w:r>
-        <w:rPr>
-          <w:b/>
-          <w:bCs/>
-          <w:lang w:val="es-ES_tradnl"/>
-        </w:rPr>
-        <w:t>}</w:t>
-      </w:r>
-    </w:p>
-    <w:p>
-      <w:pPr>
-        <w:jc w:val="center"/>
-        <w:rPr>
-          <w:lang w:val="es-ES_tradnl"/>
-        </w:rPr>
-      </w:pPr>
-      <w:r>
-        <w:rPr>
-          <w:lang w:val="es-ES_tradnl"/>
-        </w:rPr>
-        <w:t>Firma del cliente</w:t>
-      </w:r>
-    </w:p>
-    <w:p>
-      <w:pPr>
-        <w:rPr>
-          <w:lang w:val="es-ES_tradnl"/>
-        </w:rPr>
-        <w:sectPr>
-          <w:type w:val="continuous"/>
-          <w:pgSz w:w="12240" w:h="15840"/>
-          <w:pgMar w:top="1417" w:right="1701" w:bottom="1417" w:left="1701" w:header="708" w:footer="708" w:gutter="0"/>
-          <w:cols w:num="2" w:space="0" w:equalWidth="0">
-            <w:col w:w="5670" w:space="0"/>
-            <w:col w:w="3168"/>
-          </w:cols>
-          <w:docGrid w:linePitch="360"/>
-        </w:sectPr>
-      </w:pPr>
-    </w:p>
-    <w:p>
-      <w:pPr>
-        <w:rPr>
-          <w:lang w:val="es-ES_tradnl"/>
-        </w:rPr>
-      </w:pPr>
-    </w:p>
-    <w:p>
-      <w:pPr>
-        <w:rPr>
-          <w:lang w:val="es-ES_tradnl"/>
+          <w:lang w:val="es-ES_tradnl"/>
+        </w:rPr>
+      </w:pPr>
+    </w:p>
+    <w:p>
+      <w:pPr>
+        <w:rPr>
+          <w:lang w:val="es-ES_tradnl"/>
+        </w:rPr>
+      </w:pPr>
+    </w:p>
+    <w:p>
+      <w:pPr>
+        <w:rPr>
+          <w:rFonts w:cs="Times New Roman (Cuerpo en alfa"/>
+          <w:b/>
+          <w:bCs/>
+          <w:spacing w:val="10"/>
+          <w:sz w:val="30"/>
+          <w:szCs w:val="30"/>
+          <w:lang w:val="es-ES_tradnl"/>
+        </w:rPr>
+      </w:pPr>
+      <w:r>
+        <w:rPr>
+          <w:rFonts w:cs="Times New Roman (Cuerpo en alfa"/>
+          <w:b/>
+          <w:bCs/>
+          <w:spacing w:val="10"/>
+          <w:sz w:val="30"/>
+          <w:szCs w:val="30"/>
+          <w:lang w:val="es-ES_tradnl"/>
+        </w:rPr>
+        <w:t>CONTACTO</w:t>
+      </w:r>
+    </w:p>
+    <w:p>
+      <w:pPr>
+        <w:rPr>
+          <w:sz w:val="20"/>
+          <w:szCs w:val="20"/>
+        </w:rPr>
+      </w:pPr>
+      <w:r>
+        <w:rPr>
+          <w:sz w:val="20"/>
+          <w:szCs w:val="20"/>
+        </w:rPr>
+        <w:t xml:space="preserve">@OnclickCelulares </w:t>
+      </w:r>
+    </w:p>
+    <w:p>
+      <w:pPr>
+        <w:rPr>
+          <w:sz w:val="20"/>
+          <w:szCs w:val="20"/>
+        </w:rPr>
+      </w:pPr>
+      <w:r>
+        <w:rPr>
+          <w:sz w:val="20"/>
+          <w:szCs w:val="20"/>
+        </w:rPr>
+        <w:t>Creditos@onclick.com.mx</w:t>
+      </w:r>
+    </w:p>
+    <w:p>
+      <w:pPr>
+        <w:rPr>
+          <w:sz w:val="20"/>
+          <w:szCs w:val="20"/>
+        </w:rPr>
+      </w:pPr>
+      <w:r>
+        <w:rPr>
+          <w:sz w:val="20"/>
+          <w:szCs w:val="20"/>
+        </w:rPr>
+        <w:t>onclick.com.mx</w:t>
+      </w:r>
+    </w:p>
+    <w:p/>
+    <w:p>
+      <w:pPr>
+        <w:rPr>
+          <w:rFonts w:cs="Times New Roman (Cuerpo en alfa"/>
+          <w:b/>
+          <w:bCs/>
+          <w:spacing w:val="10"/>
+          <w:sz w:val="30"/>
+          <w:szCs w:val="30"/>
+          <w:lang w:val="es-ES_tradnl"/>
+        </w:rPr>
+      </w:pPr>
+      <w:r>
+        <w:rPr>
+          <w:rFonts w:cs="Times New Roman (Cuerpo en alfa"/>
+          <w:b/>
+          <w:bCs/>
+          <w:spacing w:val="10"/>
+          <w:sz w:val="30"/>
+          <w:szCs w:val="30"/>
+          <w:lang w:val="es-ES_tradnl"/>
+        </w:rPr>
+        <w:t>INFORMACIÓN DE</w:t>
+      </w:r>
+      <w:r>
+        <w:rPr>
+          <w:rFonts w:cs="Times New Roman (Cuerpo en alfa"/>
+          <w:b/>
+          <w:bCs/>
+          <w:spacing w:val="10"/>
+          <w:sz w:val="30"/>
+          <w:szCs w:val="30"/>
+          <w:lang w:val="es-ES_tradnl"/>
+        </w:rPr>
+        <w:t xml:space="preserve"> PAGO </w:t>
+      </w:r>
+    </w:p>
+    <w:p>
+      <w:pPr>
+        <w:rPr>
+          <w:b/>
+          <w:bCs/>
+        </w:rPr>
+      </w:pPr>
+    </w:p>
+    <w:p>
+      <w:pPr>
+        <w:rPr>
+          <w:b/>
+          <w:bCs/>
+        </w:rPr>
+      </w:pPr>
+      <w:r>
+        <w:rPr>
+          <w:b/>
+          <w:bCs/>
+        </w:rPr>
+        <w:t>Banco</w:t>
+      </w:r>
+      <w:r>
+        <w:rPr>
+          <w:b/>
+          <w:bCs/>
+        </w:rPr>
+        <w:t xml:space="preserve">: </w:t>
+      </w:r>
+      <w:r>
+        <w:t>BBVA</w:t>
+      </w:r>
+    </w:p>
+    <w:p>
+      <w:pPr>
+        <w:rPr>
+          <w:b/>
+          <w:bCs/>
+        </w:rPr>
+      </w:pPr>
+      <w:r>
+        <w:rPr>
+          <w:b/>
+          <w:bCs/>
+        </w:rPr>
+        <w:t>Nombre de la cuenta</w:t>
+      </w:r>
+      <w:r>
+        <w:rPr>
+          <w:b/>
+          <w:bCs/>
+        </w:rPr>
+        <w:t xml:space="preserve">: </w:t>
+      </w:r>
+      <w:r>
+        <w:t>ONCLICK</w:t>
+      </w:r>
+    </w:p>
+    <w:p>
+      <w:pPr>
+        <w:rPr>
+          <w:b/>
+          <w:bCs/>
+        </w:rPr>
+      </w:pPr>
+      <w:r>
+        <w:rPr>
+          <w:b/>
+          <w:bCs/>
+        </w:rPr>
+        <w:t>Tipo de Cuenta</w:t>
+      </w:r>
+      <w:r>
+        <w:rPr>
+          <w:b/>
+          <w:bCs/>
+        </w:rPr>
+        <w:t xml:space="preserve">: </w:t>
+      </w:r>
+      <w:r>
+        <w:t>Maestra PYME</w:t>
+      </w:r>
+    </w:p>
+    <w:p>
+      <w:pPr>
+        <w:rPr>
+          <w:b/>
+          <w:bCs/>
+        </w:rPr>
+      </w:pPr>
+      <w:r>
+        <w:rPr>
+          <w:b/>
+          <w:bCs/>
+        </w:rPr>
+        <w:t>Numero de Cuenta</w:t>
+      </w:r>
+      <w:r>
+        <w:rPr>
+          <w:b/>
+          <w:bCs/>
+        </w:rPr>
+        <w:t xml:space="preserve">: </w:t>
+      </w:r>
+      <w:r>
+        <w:t>0483369013</w:t>
+      </w:r>
+    </w:p>
+    <w:p>
+      <w:pPr>
+        <w:rPr>
+          <w:b/>
+          <w:bCs/>
+        </w:rPr>
+      </w:pPr>
+      <w:r>
+        <w:rPr>
+          <w:b/>
+          <w:bCs/>
+        </w:rPr>
+        <w:t>Numero de Tarjeta</w:t>
+      </w:r>
+      <w:r>
+        <w:rPr>
+          <w:b/>
+          <w:bCs/>
+        </w:rPr>
+        <w:t xml:space="preserve">: </w:t>
+      </w:r>
+      <w:r>
+        <w:t>4152 3140 5848 5957</w:t>
+      </w:r>
+    </w:p>
+    <w:p>
+      <w:r>
+        <w:rPr>
+          <w:b/>
+          <w:bCs/>
+        </w:rPr>
+        <w:t>Cuenta Clave</w:t>
+      </w:r>
+      <w:r>
+        <w:rPr>
+          <w:b/>
+          <w:bCs/>
+        </w:rPr>
+        <w:t xml:space="preserve">: </w:t>
+      </w:r>
+      <w:r>
+        <w:t>0122 8000 4833 690132</w:t>
+      </w:r>
+    </w:p>
+    <w:p/>
+    <w:p>
+      <w:pPr>
+        <w:rPr>
+          <w:rFonts w:cs="Times New Roman (Cuerpo en alfa"/>
+          <w:b/>
+          <w:bCs/>
+          <w:spacing w:val="10"/>
+          <w:sz w:val="30"/>
+          <w:szCs w:val="30"/>
+          <w:lang w:val="es-ES_tradnl"/>
+        </w:rPr>
+      </w:pPr>
+      <w:r>
+        <w:rPr>
+          <w:rFonts w:cs="Times New Roman (Cuerpo en alfa"/>
+          <w:b/>
+          <w:bCs/>
+          <w:spacing w:val="10"/>
+          <w:sz w:val="30"/>
+          <w:szCs w:val="30"/>
+          <w:lang w:val="es-ES_tradnl"/>
+        </w:rPr>
+        <w:t xml:space="preserve">TABLA DE AMORTIZACIÓN </w:t>
+      </w:r>
+    </w:p>
+    <w:p>
+      <w:pPr>
+        <w:rPr>
+          <w:b/>
+          <w:bCs/>
         </w:rPr>
       </w:pPr>
     </w:p>
     <w:tbl>
       <w:tblPr>
         <w:tblStyle w:val="Tablaconcuadrcula"/>
-        <w:tblW w:w="0" w:type="auto"/>
+        <w:tblW w:w="4950" w:type="dxa"/>
         <w:tblLook w:val="04A0" w:firstRow="1" w:lastRow="0" w:firstColumn="1" w:lastColumn="0" w:noHBand="0" w:noVBand="1"/>
       </w:tblPr>
       <w:tblGrid>
-        <w:gridCol w:w="2207"/>
-        <w:gridCol w:w="2207"/>
-        <w:gridCol w:w="2207"/>
-        <w:gridCol w:w="2207"/>
+        <w:gridCol w:w="836"/>
+        <w:gridCol w:w="1684"/>
+        <w:gridCol w:w="1346"/>
+        <w:gridCol w:w="1084"/>
       </w:tblGrid>
       <w:tr>
+        <w:trPr>
+          <w:trHeight w:val="571"/>
+        </w:trPr>
         <w:tc>
           <w:tcPr>
-            <w:tcW w:w="2207" w:type="dxa"/>
+            <w:tcW w:w="836" w:type="dxa"/>
           </w:tcPr>
           <w:p>
             <w:pPr>
               <w:rPr>
                 <w:b/>
                 <w:bCs/>
-                <w:lang w:val="es-ES_tradnl"/>
               </w:rPr>
             </w:pPr>
             <w:r>
               <w:rPr>
                 <w:b/>
                 <w:bCs/>
-                <w:lang w:val="es-ES_tradnl"/>
               </w:rPr>
-              <w:t xml:space="preserve">No. Pago </w:t>
+              <w:t>No. Pago</w:t>
             </w:r>
           </w:p>
         </w:tc>
         <w:tc>
           <w:tcPr>
-            <w:tcW w:w="2207" w:type="dxa"/>
+            <w:tcW w:w="1684" w:type="dxa"/>
           </w:tcPr>
           <w:p>
             <w:pPr>
               <w:rPr>
                 <w:b/>
                 <w:bCs/>
-                <w:lang w:val="es-ES_tradnl"/>
               </w:rPr>
             </w:pPr>
             <w:r>
               <w:rPr>
                 <w:b/>
                 <w:bCs/>
-                <w:lang w:val="es-ES_tradnl"/>
               </w:rPr>
               <w:t>Fecha de pago</w:t>
             </w:r>
@@ -657,43 +1034,39 @@
         </w:tc>
         <w:tc>
           <w:tcPr>
-            <w:tcW w:w="2207" w:type="dxa"/>
+            <w:tcW w:w="1346" w:type="dxa"/>
           </w:tcPr>
           <w:p>
             <w:pPr>
               <w:rPr>
                 <w:b/>
                 <w:bCs/>
-                <w:lang w:val="es-ES_tradnl"/>
               </w:rPr>
             </w:pPr>
             <w:r>
               <w:rPr>
                 <w:b/>
                 <w:bCs/>
-                <w:lang w:val="es-ES_tradnl"/>
               </w:rPr>
-              <w:t xml:space="preserve">Monto a pagar </w:t>
+              <w:t>Monto a pagar</w:t>
             </w:r>
           </w:p>
         </w:tc>
         <w:tc>
           <w:tcPr>
-            <w:tcW w:w="2207" w:type="dxa"/>
+            <w:tcW w:w="1084" w:type="dxa"/>
           </w:tcPr>
           <w:p>
             <w:pPr>
               <w:rPr>
                 <w:b/>
                 <w:bCs/>
-                <w:lang w:val="es-ES_tradnl"/>
               </w:rPr>
             </w:pPr>
             <w:r>
               <w:rPr>
                 <w:b/>
                 <w:bCs/>
-                <w:lang w:val="es-ES_tradnl"/>
               </w:rPr>
               <w:t>Estado</w:t>
             </w:r>
@@ -704,29 +1077,118 @@
     <w:p>
       <w:pPr>
         <w:rPr>
-          <w:lang w:val="es-ES_tradnl"/>
-        </w:rPr>
-      </w:pPr>
-    </w:p>
-    <w:p>
-      <w:pPr>
-        <w:rPr>
-          <w:lang w:val="es-ES_tradnl"/>
-        </w:rPr>
-      </w:pPr>
-    </w:p>
-    <w:p>
-      <w:pPr>
-        <w:rPr>
-          <w:lang w:val="es-ES_tradnl"/>
-        </w:rPr>
-      </w:pPr>
+          <w:b/>
+          <w:bCs/>
+        </w:rPr>
+      </w:pPr>
+    </w:p>
+    <w:p>
+      <w:pPr>
+        <w:rPr>
+          <w:b/>
+          <w:bCs/>
+        </w:rPr>
+      </w:pPr>
+    </w:p>
+    <w:p>
+      <w:pPr>
+        <w:rPr>
+          <w:b/>
+          <w:bCs/>
+        </w:rPr>
+      </w:pPr>
+    </w:p>
+    <w:p>
+      <w:pPr>
+        <w:jc w:val="center"/>
+        <w:rPr>
+          <w:rFonts w:cs="Times New Roman (Cuerpo en alfa"/>
+          <w:b/>
+          <w:bCs/>
+          <w:spacing w:val="10"/>
+          <w:sz w:val="30"/>
+          <w:szCs w:val="30"/>
+          <w:lang w:val="es-ES_tradnl"/>
+        </w:rPr>
+      </w:pPr>
+      <w:r>
+        <w:rPr>
+          <w:rFonts w:cs="Times New Roman (Cuerpo en alfa"/>
+          <w:b/>
+          <w:bCs/>
+          <w:spacing w:val="10"/>
+          <w:sz w:val="30"/>
+          <w:szCs w:val="30"/>
+          <w:lang w:val="es-ES_tradnl"/>
+        </w:rPr>
+        <w:t>FIRMA</w:t>
+      </w:r>
+    </w:p>
+    <w:p>
+      <w:pPr>
+        <w:jc w:val="center"/>
+        <w:rPr>
+          <w:b/>
+          <w:bCs/>
+        </w:rPr>
+      </w:pPr>
+    </w:p>
+    <w:p>
+      <w:pPr>
+        <w:jc w:val="center"/>
+        <w:rPr>
+          <w:b/>
+          <w:bCs/>
+        </w:rPr>
+      </w:pPr>
+    </w:p>
+    <w:p>
+      <w:pPr>
+        <w:jc w:val="center"/>
+        <w:rPr>
+          <w:b/>
+          <w:bCs/>
+        </w:rPr>
+      </w:pPr>
+    </w:p>
+    <w:p>
+      <w:pPr>
+        <w:jc w:val="center"/>
+        <w:rPr>
+          <w:b/>
+          <w:bCs/>
+        </w:rPr>
+      </w:pPr>
+      <w:r>
+        <w:rPr>
+          <w:b/>
+          <w:bCs/>
+        </w:rPr>
+        <w:t>__________________________________</w:t>
+      </w:r>
+    </w:p>
+    <w:p>
+      <w:pPr>
+        <w:jc w:val="center"/>
+        <w:rPr>
+          <w:b/>
+          <w:bCs/>
+        </w:rPr>
+      </w:pPr>
+      <w:r>
+        <w:rPr>
+          <w:b/>
+          <w:bCs/>
+        </w:rPr>
+        <w:t>${clientes.nombre_completo}</w:t>
+      </w:r>
     </w:p>
     <w:sectPr>
-      <w:type w:val="continuous"/>
+      <w:headerReference w:type="default" r:id="rId6"/>
+      <w:footerReference w:type="default" r:id="rId7"/>
       <w:pgSz w:w="12240" w:h="15840"/>
-      <w:pgMar w:top="1417" w:right="1701" w:bottom="1417" w:left="1701" w:header="708" w:footer="708" w:gutter="0"/>
-      <w:cols w:space="708"/>
+      <w:pgMar w:top="1440" w:right="1080" w:bottom="1440" w:left="1080" w:header="1984" w:footer="708" w:gutter="0"/>
+      <w:cols w:num="2" w:space="284"/>
       <w:docGrid w:linePitch="360"/>
     </w:sectPr>
   </w:body>
@@ -752,6 +1214,139 @@
 </w:endnotes>
 </file>
 
+<file path=word/footer1.xml><?xml version="1.0" encoding="utf-8"?>
+<w:ftr xmlns:wpc="http://schemas.microsoft.com/office/word/2010/wordprocessingCanvas" xmlns:cx="http://schemas.microsoft.com/office/drawing/2014/chartex" xmlns:cx1="http://schemas.microsoft.com/office/drawing/2015/9/8/chartex" xmlns:cx2="http://schemas.microsoft.com/office/drawing/2015/10/21/chartex" xmlns:cx3="http://schemas.microsoft.com/office/drawing/2016/5/9/chartex" xmlns:cx4="http://schemas.microsoft.com/office/drawing/2016/5/10/chartex" xmlns:cx5="http://schemas.microsoft.com/office/drawing/2016/5/11/chartex" xmlns:cx6="http://schemas.microsoft.com/office/drawing/2016/5/12/chartex" xmlns:cx7="http://schemas.microsoft.com/office/drawing/2016/5/13/chartex" xmlns:cx8="http://schemas.microsoft.com/office/drawing/2016/5/14/chartex" xmlns:mc="http://schemas.openxmlformats.org/markup-compatibility/2006" xmlns:aink="http://schemas.microsoft.com/office/drawing/2016/ink" xmlns:am3d="http://schemas.microsoft.com/office/drawing/2017/model3d" xmlns:o="urn:schemas-microsoft-com:office:office" xmlns:oel="http://schemas.microsoft.com/office/2019/extlst" xmlns:r="http://schemas.openxmlformats.org/officeDocument/2006/relationships" xmlns:m="http://schemas.openxmlformats.org/officeDocument/2006/math" xmlns:v="urn:schemas-microsoft-com:vml" xmlns:wp14="http://schemas.microsoft.com/office/word/2010/wordprocessingDrawing" xmlns:wp="http://schemas.openxmlformats.org/drawingml/2006/wordprocessingDrawing" xmlns:w10="urn:schemas-microsoft-com:office:word" xmlns:w="http://schemas.openxmlformats.org/wordprocessingml/2006/main" xmlns:w14="http://schemas.microsoft.com/office/word/2010/wordml" xmlns:w15="http://schemas.microsoft.com/office/word/2012/wordml" xmlns:w16cex="http://schemas.microsoft.com/office/word/2018/wordml/cex" xmlns:w16cid="http://schemas.microsoft.com/office/word/2016/wordml/cid" xmlns:w16="http://schemas.microsoft.com/office/word/2018/wordml" xmlns:w16sdtdh="http://schemas.microsoft.com/office/word/2020/wordml/sdtdatahash" xmlns:w16se="http://schemas.microsoft.com/office/word/2015/wordml/symex" xmlns:wpg="http://schemas.microsoft.com/office/word/2010/wordprocessingGroup" xmlns:wpi="http://schemas.microsoft.com/office/word/2010/wordprocessingInk" xmlns:wne="http://schemas.microsoft.com/office/word/2006/wordml" xmlns:wps="http://schemas.microsoft.com/office/word/2010/wordprocessingShape" mc:Ignorable="w14 w15 w16se w16cid w16 w16cex w16sdtdh wp14">
+  <w:p>
+    <w:pPr>
+      <w:pStyle w:val="Piedepgina"/>
+    </w:pPr>
+    <w:r>
+      <w:rPr>
+        <w:noProof/>
+      </w:rPr>
+      <mc:AlternateContent>
+        <mc:Choice Requires="wps">
+          <w:drawing>
+            <wp:anchor distT="0" distB="0" distL="114300" distR="114300" simplePos="0" relativeHeight="251661312" behindDoc="1" locked="0" layoutInCell="0" allowOverlap="1" wp14:anchorId="017AD495" wp14:editId="603A02B0">
+              <wp:simplePos x="0" y="0"/>
+              <wp:positionH relativeFrom="page">
+                <wp:posOffset>-10391</wp:posOffset>
+              </wp:positionH>
+              <wp:positionV relativeFrom="page">
+                <wp:posOffset>9601200</wp:posOffset>
+              </wp:positionV>
+              <wp:extent cx="7780296" cy="381520"/>
+              <wp:effectExtent l="0" t="0" r="5080" b="0"/>
+              <wp:wrapNone/>
+              <wp:docPr id="7" name="drawingObject7"/>
+              <wp:cNvGraphicFramePr/>
+              <a:graphic xmlns:a="http://schemas.openxmlformats.org/drawingml/2006/main">
+                <a:graphicData uri="http://schemas.microsoft.com/office/word/2010/wordprocessingShape">
+                  <wps:wsp>
+                    <wps:cNvSpPr/>
+                    <wps:spPr>
+                      <a:xfrm>
+                        <a:off x="0" y="0"/>
+                        <a:ext cx="7780296" cy="381520"/>
+                      </a:xfrm>
+                      <a:custGeom>
+                        <a:avLst/>
+                        <a:gdLst/>
+                        <a:ahLst/>
+                        <a:cxnLst/>
+                        <a:rect l="0" t="0" r="0" b="0"/>
+                        <a:pathLst>
+                          <a:path w="7772195" h="444304">
+                            <a:moveTo>
+                              <a:pt x="0" y="0"/>
+                            </a:moveTo>
+                            <a:lnTo>
+                              <a:pt x="0" y="444304"/>
+                            </a:lnTo>
+                            <a:lnTo>
+                              <a:pt x="7772195" y="444304"/>
+                            </a:lnTo>
+                            <a:lnTo>
+                              <a:pt x="7772195" y="0"/>
+                            </a:lnTo>
+                            <a:lnTo>
+                              <a:pt x="0" y="0"/>
+                            </a:lnTo>
+                            <a:close/>
+                          </a:path>
+                        </a:pathLst>
+                      </a:custGeom>
+                      <a:solidFill>
+                        <a:srgbClr val="000000"/>
+                      </a:solidFill>
+                    </wps:spPr>
+                    <wps:txbx>
+                      <w:txbxContent>
+                        <w:p>
+                          <w:pPr>
+                            <w:jc w:val="center"/>
+                            <w:rPr>
+                              <w:lang w:val="es-ES_tradnl"/>
+                            </w:rPr>
+                          </w:pPr>
+                          <w:r>
+                            <w:rPr>
+                              <w:lang w:val="es-ES_tradnl"/>
+                            </w:rPr>
+                            <w:t xml:space="preserve"> </w:t>
+                          </w:r>
+                        </w:p>
+                      </w:txbxContent>
+                    </wps:txbx>
+                    <wps:bodyPr vertOverflow="overflow" horzOverflow="overflow" vert="horz" wrap="square" lIns="91440" tIns="45720" rIns="91440" bIns="45720" anchor="t">
+                      <a:noAutofit/>
+                    </wps:bodyPr>
+                  </wps:wsp>
+                </a:graphicData>
+              </a:graphic>
+              <wp14:sizeRelH relativeFrom="margin">
+                <wp14:pctWidth>0</wp14:pctWidth>
+              </wp14:sizeRelH>
+              <wp14:sizeRelV relativeFrom="margin">
+                <wp14:pctHeight>0</wp14:pctHeight>
+              </wp14:sizeRelV>
+            </wp:anchor>
+          </w:drawing>
+        </mc:Choice>
+        <mc:Fallback>
+          <w:pict>
+            <v:shape w14:anchorId="017AD495" id="drawingObject7" o:spid="_x0000_s1027" style="position:absolute;margin-left:-.8pt;margin-top:756pt;width:612.6pt;height:30.05pt;z-index:-251655168;visibility:visible;mso-wrap-style:square;mso-width-percent:0;mso-height-percent:0;mso-wrap-distance-left:9pt;mso-wrap-distance-top:0;mso-wrap-distance-right:9pt;mso-wrap-distance-bottom:0;mso-position-horizontal:absolute;mso-position-horizontal-relative:page;mso-position-vertical:absolute;mso-position-vertical-relative:page;mso-width-percent:0;mso-height-percent:0;mso-width-relative:margin;mso-height-relative:margin;v-text-anchor:top" coordsize="7772195,444304" o:spt="100" o:gfxdata="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" o:allowincell="f" adj="-11796480,,5400" path="m,l,444304r7772195,l7772195,,,xe" fillcolor="black" stroked="f">
+              <v:stroke joinstyle="miter"/>
+              <v:formulas/>
+              <v:path arrowok="t" o:connecttype="custom" textboxrect="0,0,7772195,444304"/>
+              <v:textbox>
+                <w:txbxContent>
+                  <w:p>
+                    <w:pPr>
+                      <w:jc w:val="center"/>
+                      <w:rPr>
+                        <w:lang w:val="es-ES_tradnl"/>
+                      </w:rPr>
+                    </w:pPr>
+                    <w:r>
+                      <w:rPr>
+                        <w:lang w:val="es-ES_tradnl"/>
+                      </w:rPr>
+                      <w:t xml:space="preserve"> </w:t>
+                    </w:r>
+                  </w:p>
+                </w:txbxContent>
+              </v:textbox>
+              <w10:wrap anchorx="page" anchory="page"/>
+            </v:shape>
+          </w:pict>
+        </mc:Fallback>
+      </mc:AlternateContent>
+    </w:r>
+  </w:p>
+</w:ftr>
+</file>
+
 <file path=word/footnotes.xml><?xml version="1.0" encoding="utf-8"?>
 <w:footnotes xmlns:wpc="http://schemas.microsoft.com/office/word/2010/wordprocessingCanvas" xmlns:cx="http://schemas.microsoft.com/office/drawing/2014/chartex" xmlns:cx1="http://schemas.microsoft.com/office/drawing/2015/9/8/chartex" xmlns:cx2="http://schemas.microsoft.com/office/drawing/2015/10/21/chartex" xmlns:cx3="http://schemas.microsoft.com/office/drawing/2016/5/9/chartex" xmlns:cx4="http://schemas.microsoft.com/office/drawing/2016/5/10/chartex" xmlns:cx5="http://schemas.microsoft.com/office/drawing/2016/5/11/chartex" xmlns:cx6="http://schemas.microsoft.com/office/drawing/2016/5/12/chartex" xmlns:cx7="http://schemas.microsoft.com/office/drawing/2016/5/13/chartex" xmlns:cx8="http://schemas.microsoft.com/office/drawing/2016/5/14/chartex" xmlns:mc="http://schemas.openxmlformats.org/markup-compatibility/2006" xmlns:aink="http://schemas.microsoft.com/office/drawing/2016/ink" xmlns:am3d="http://schemas.microsoft.com/office/drawing/2017/model3d" xmlns:o="urn:schemas-microsoft-com:office:office" xmlns:oel="http://schemas.microsoft.com/office/2019/extlst" xmlns:r="http://schemas.openxmlformats.org/officeDocument/2006/relationships" xmlns:m="http://schemas.openxmlformats.org/officeDocument/2006/math" xmlns:v="urn:schemas-microsoft-com:vml" xmlns:wp14="http://schemas.microsoft.com/office/word/2010/wordprocessingDrawing" xmlns:wp="http://schemas.openxmlformats.org/drawingml/2006/wordprocessingDrawing" xmlns:w10="urn:schemas-microsoft-com:office:word" xmlns:w="http://schemas.openxmlformats.org/wordprocessingml/2006/main" xmlns:w14="http://schemas.microsoft.com/office/word/2010/wordml" xmlns:w15="http://schemas.microsoft.com/office/word/2012/wordml" xmlns:w16cex="http://schemas.microsoft.com/office/word/2018/wordml/cex" xmlns:w16cid="http://schemas.microsoft.com/office/word/2016/wordml/cid" xmlns:w16="http://schemas.microsoft.com/office/word/2018/wordml" xmlns:w16sdtdh="http://schemas.microsoft.com/office/word/2020/wordml/sdtdatahash" xmlns:w16se="http://schemas.microsoft.com/office/word/2015/wordml/symex" xmlns:wpg="http://schemas.microsoft.com/office/word/2010/wordprocessingGroup" xmlns:wpi="http://schemas.microsoft.com/office/word/2010/wordprocessingInk" xmlns:wne="http://schemas.microsoft.com/office/word/2006/wordml" xmlns:wps="http://schemas.microsoft.com/office/word/2010/wordprocessingShape" mc:Ignorable="w14 w15 w16se w16cid w16 w16cex w16sdtdh wp14">
   <w:footnote w:type="separator" w:id="-1">
@@ -775,128 +1370,626 @@
 <w:hdr xmlns:wpc="http://schemas.microsoft.com/office/word/2010/wordprocessingCanvas" xmlns:cx="http://schemas.microsoft.com/office/drawing/2014/chartex" xmlns:cx1="http://schemas.microsoft.com/office/drawing/2015/9/8/chartex" xmlns:cx2="http://schemas.microsoft.com/office/drawing/2015/10/21/chartex" xmlns:cx3="http://schemas.microsoft.com/office/drawing/2016/5/9/chartex" xmlns:cx4="http://schemas.microsoft.com/office/drawing/2016/5/10/chartex" xmlns:cx5="http://schemas.microsoft.com/office/drawing/2016/5/11/chartex" xmlns:cx6="http://schemas.microsoft.com/office/drawing/2016/5/12/chartex" xmlns:cx7="http://schemas.microsoft.com/office/drawing/2016/5/13/chartex" xmlns:cx8="http://schemas.microsoft.com/office/drawing/2016/5/14/chartex" xmlns:mc="http://schemas.openxmlformats.org/markup-compatibility/2006" xmlns:aink="http://schemas.microsoft.com/office/drawing/2016/ink" xmlns:am3d="http://schemas.microsoft.com/office/drawing/2017/model3d" xmlns:o="urn:schemas-microsoft-com:office:office" xmlns:oel="http://schemas.microsoft.com/office/2019/extlst" xmlns:r="http://schemas.openxmlformats.org/officeDocument/2006/relationships" xmlns:m="http://schemas.openxmlformats.org/officeDocument/2006/math" xmlns:v="urn:schemas-microsoft-com:vml" xmlns:wp14="http://schemas.microsoft.com/office/word/2010/wordprocessingDrawing" xmlns:wp="http://schemas.openxmlformats.org/drawingml/2006/wordprocessingDrawing" xmlns:w10="urn:schemas-microsoft-com:office:word" xmlns:w="http://schemas.openxmlformats.org/wordprocessingml/2006/main" xmlns:w14="http://schemas.microsoft.com/office/word/2010/wordml" xmlns:w15="http://schemas.microsoft.com/office/word/2012/wordml" xmlns:w16cex="http://schemas.microsoft.com/office/word/2018/wordml/cex" xmlns:w16cid="http://schemas.microsoft.com/office/word/2016/wordml/cid" xmlns:w16="http://schemas.microsoft.com/office/word/2018/wordml" xmlns:w16sdtdh="http://schemas.microsoft.com/office/word/2020/wordml/sdtdatahash" xmlns:w16se="http://schemas.microsoft.com/office/word/2015/wordml/symex" xmlns:wpg="http://schemas.microsoft.com/office/word/2010/wordprocessingGroup" xmlns:wpi="http://schemas.microsoft.com/office/word/2010/wordprocessingInk" xmlns:wne="http://schemas.microsoft.com/office/word/2006/wordml" xmlns:wps="http://schemas.microsoft.com/office/word/2010/wordprocessingShape" mc:Ignorable="w14 w15 w16se w16cid w16 w16cex w16sdtdh wp14">
   <w:p>
     <w:pPr>
-      <w:pStyle w:val="Encabezado"/>
+      <w:ind w:left="4956" w:firstLine="708"/>
       <w:jc w:val="right"/>
+      <w:rPr>
+        <w:rFonts w:cs="Times New Roman (Cuerpo en alfa"/>
+        <w:b/>
+        <w:bCs/>
+        <w:spacing w:val="10"/>
+        <w:sz w:val="22"/>
+        <w:szCs w:val="35"/>
+        <w:lang w:val="es-ES_tradnl"/>
+      </w:rPr>
     </w:pPr>
     <w:r>
       <w:rPr>
         <w:noProof/>
       </w:rPr>
-      <w:drawing>
-        <wp:anchor distT="0" distB="0" distL="114300" distR="114300" simplePos="0" relativeHeight="251658240" behindDoc="1" locked="0" layoutInCell="1" allowOverlap="1">
-          <wp:simplePos x="0" y="0"/>
-          <wp:positionH relativeFrom="column">
-            <wp:posOffset>-13335</wp:posOffset>
-          </wp:positionH>
-          <wp:positionV relativeFrom="paragraph">
-            <wp:posOffset>40640</wp:posOffset>
-          </wp:positionV>
-          <wp:extent cx="800100" cy="779264"/>
-          <wp:effectExtent l="0" t="0" r="0" b="0"/>
-          <wp:wrapTight wrapText="bothSides">
-            <wp:wrapPolygon edited="0">
-              <wp:start x="0" y="0"/>
-              <wp:lineTo x="0" y="21125"/>
-              <wp:lineTo x="21257" y="21125"/>
-              <wp:lineTo x="21257" y="0"/>
-              <wp:lineTo x="0" y="0"/>
-            </wp:wrapPolygon>
-          </wp:wrapTight>
-          <wp:docPr id="560044757" name="Imagen 1"/>
-          <wp:cNvGraphicFramePr>
-            <a:graphicFrameLocks xmlns:a="http://schemas.openxmlformats.org/drawingml/2006/main" noChangeAspect="1"/>
-          </wp:cNvGraphicFramePr>
-          <a:graphic xmlns:a="http://schemas.openxmlformats.org/drawingml/2006/main">
-            <a:graphicData uri="http://schemas.openxmlformats.org/drawingml/2006/picture">
-              <pic:pic xmlns:pic="http://schemas.openxmlformats.org/drawingml/2006/picture">
-                <pic:nvPicPr>
-                  <pic:cNvPr id="359491124" name="Imagen 359491124"/>
-                  <pic:cNvPicPr/>
-                </pic:nvPicPr>
-                <pic:blipFill>
-                  <a:blip r:embed="rId1">
-                    <a:extLst>
-                      <a:ext uri="{28A0092B-C50C-407E-A947-70E740481C1C}">
-                        <a14:useLocalDpi xmlns:a14="http://schemas.microsoft.com/office/drawing/2010/main" val="0"/>
-                      </a:ext>
-                    </a:extLst>
-                  </a:blip>
-                  <a:stretch>
-                    <a:fillRect/>
-                  </a:stretch>
-                </pic:blipFill>
-                <pic:spPr>
-                  <a:xfrm>
-                    <a:off x="0" y="0"/>
-                    <a:ext cx="800100" cy="779264"/>
-                  </a:xfrm>
-                  <a:prstGeom prst="rect">
-                    <a:avLst/>
-                  </a:prstGeom>
-                </pic:spPr>
-              </pic:pic>
-            </a:graphicData>
-          </a:graphic>
-          <wp14:sizeRelH relativeFrom="page">
-            <wp14:pctWidth>0</wp14:pctWidth>
-          </wp14:sizeRelH>
-          <wp14:sizeRelV relativeFrom="page">
-            <wp14:pctHeight>0</wp14:pctHeight>
-          </wp14:sizeRelV>
-        </wp:anchor>
-      </w:drawing>
+      <mc:AlternateContent>
+        <mc:Choice Requires="wps">
+          <w:drawing>
+            <wp:anchor distT="0" distB="0" distL="114300" distR="114300" simplePos="0" relativeHeight="251662336" behindDoc="0" locked="0" layoutInCell="1" allowOverlap="1">
+              <wp:simplePos x="0" y="0"/>
+              <wp:positionH relativeFrom="column">
+                <wp:posOffset>1873654</wp:posOffset>
+              </wp:positionH>
+              <wp:positionV relativeFrom="paragraph">
+                <wp:posOffset>-627380</wp:posOffset>
+              </wp:positionV>
+              <wp:extent cx="4623435" cy="498475"/>
+              <wp:effectExtent l="0" t="0" r="0" b="0"/>
+              <wp:wrapNone/>
+              <wp:docPr id="930904086" name="Cuadro de texto 1"/>
+              <wp:cNvGraphicFramePr/>
+              <a:graphic xmlns:a="http://schemas.openxmlformats.org/drawingml/2006/main">
+                <a:graphicData uri="http://schemas.microsoft.com/office/word/2010/wordprocessingShape">
+                  <wps:wsp>
+                    <wps:cNvSpPr txBox="1"/>
+                    <wps:spPr>
+                      <a:xfrm>
+                        <a:off x="0" y="0"/>
+                        <a:ext cx="4623435" cy="498475"/>
+                      </a:xfrm>
+                      <a:prstGeom prst="rect">
+                        <a:avLst/>
+                      </a:prstGeom>
+                      <a:noFill/>
+                      <a:ln w="6350">
+                        <a:noFill/>
+                      </a:ln>
+                    </wps:spPr>
+                    <wps:txbx>
+                      <w:txbxContent>
+                        <w:p>
+                          <w:pPr>
+                            <w:jc w:val="right"/>
+                            <w:rPr>
+                              <w:rFonts w:cs="Times New Roman (Cuerpo en alfa"/>
+                              <w:b/>
+                              <w:bCs/>
+                              <w:spacing w:val="10"/>
+                              <w:sz w:val="51"/>
+                              <w:szCs w:val="51"/>
+                              <w:lang w:val="es-ES_tradnl"/>
+                            </w:rPr>
+                          </w:pPr>
+                          <w:r>
+                            <w:rPr>
+                              <w:rFonts w:cs="Times New Roman (Cuerpo en alfa"/>
+                              <w:b/>
+                              <w:bCs/>
+                              <w:spacing w:val="10"/>
+                              <w:sz w:val="51"/>
+                              <w:szCs w:val="51"/>
+                              <w:lang w:val="es-ES_tradnl"/>
+                            </w:rPr>
+                            <w:t>CRÉDITO TELEFÓNICO</w:t>
+                          </w:r>
+                        </w:p>
+                        <w:p/>
+                      </w:txbxContent>
+                    </wps:txbx>
+                    <wps:bodyPr rot="0" spcFirstLastPara="0" vertOverflow="overflow" horzOverflow="overflow" vert="horz" wrap="square" lIns="91440" tIns="45720" rIns="91440" bIns="45720" numCol="1" spcCol="0" rtlCol="0" fromWordArt="0" anchor="t" anchorCtr="0" forceAA="0" compatLnSpc="1">
+                      <a:prstTxWarp prst="textNoShape">
+                        <a:avLst/>
+                      </a:prstTxWarp>
+                      <a:noAutofit/>
+                    </wps:bodyPr>
+                  </wps:wsp>
+                </a:graphicData>
+              </a:graphic>
+            </wp:anchor>
+          </w:drawing>
+        </mc:Choice>
+        <mc:Fallback>
+          <w:pict>
+            <v:shapetype id="_x0000_t202" coordsize="21600,21600" o:spt="202" path="m,l,21600r21600,l21600,xe">
+              <v:stroke joinstyle="miter"/>
+              <v:path gradientshapeok="t" o:connecttype="rect"/>
+            </v:shapetype>
+            <v:shape id="Cuadro de texto 1" o:spid="_x0000_s1026" type="#_x0000_t202" style="position:absolute;left:0;text-align:left;margin-left:147.55pt;margin-top:-49.4pt;width:364.05pt;height:39.25pt;z-index:251662336;visibility:visible;mso-wrap-style:square;mso-wrap-distance-left:9pt;mso-wrap-distance-top:0;mso-wrap-distance-right:9pt;mso-wrap-distance-bottom:0;mso-position-horizontal:absolute;mso-position-horizontal-relative:text;mso-position-vertical:absolute;mso-position-vertical-relative:text;v-text-anchor:top" o:gfxdata="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" filled="f" stroked="f" strokeweight=".5pt">
+              <v:textbox>
+                <w:txbxContent>
+                  <w:p>
+                    <w:pPr>
+                      <w:jc w:val="right"/>
+                      <w:rPr>
+                        <w:rFonts w:cs="Times New Roman (Cuerpo en alfa"/>
+                        <w:b/>
+                        <w:bCs/>
+                        <w:spacing w:val="10"/>
+                        <w:sz w:val="51"/>
+                        <w:szCs w:val="51"/>
+                        <w:lang w:val="es-ES_tradnl"/>
+                      </w:rPr>
+                    </w:pPr>
+                    <w:r>
+                      <w:rPr>
+                        <w:rFonts w:cs="Times New Roman (Cuerpo en alfa"/>
+                        <w:b/>
+                        <w:bCs/>
+                        <w:spacing w:val="10"/>
+                        <w:sz w:val="51"/>
+                        <w:szCs w:val="51"/>
+                        <w:lang w:val="es-ES_tradnl"/>
+                      </w:rPr>
+                      <w:t>CRÉDITO TELEFÓNICO</w:t>
+                    </w:r>
+                  </w:p>
+                  <w:p/>
+                </w:txbxContent>
+              </v:textbox>
+            </v:shape>
+          </w:pict>
+        </mc:Fallback>
+      </mc:AlternateContent>
     </w:r>
     <w:r>
       <w:rPr>
         <w:noProof/>
       </w:rPr>
-      <w:drawing>
-        <wp:inline distT="0" distB="0" distL="0" distR="0">
-          <wp:extent cx="819150" cy="819150"/>
-          <wp:effectExtent l="0" t="0" r="6350" b="6350"/>
-          <wp:docPr id="145773252" name="Imagen 2"/>
-          <wp:cNvGraphicFramePr>
-            <a:graphicFrameLocks xmlns:a="http://schemas.openxmlformats.org/drawingml/2006/main" noChangeAspect="1"/>
-          </wp:cNvGraphicFramePr>
-          <a:graphic xmlns:a="http://schemas.openxmlformats.org/drawingml/2006/main">
-            <a:graphicData uri="http://schemas.openxmlformats.org/drawingml/2006/picture">
-              <pic:pic xmlns:pic="http://schemas.openxmlformats.org/drawingml/2006/picture">
-                <pic:nvPicPr>
-                  <pic:cNvPr id="2028374426" name="Imagen 2028374426"/>
-                  <pic:cNvPicPr/>
-                </pic:nvPicPr>
-                <pic:blipFill>
-                  <a:blip r:embed="rId2">
-                    <a:extLst>
-                      <a:ext uri="{28A0092B-C50C-407E-A947-70E740481C1C}">
-                        <a14:useLocalDpi xmlns:a14="http://schemas.microsoft.com/office/drawing/2010/main" val="0"/>
-                      </a:ext>
-                    </a:extLst>
-                  </a:blip>
-                  <a:stretch>
-                    <a:fillRect/>
-                  </a:stretch>
-                </pic:blipFill>
-                <pic:spPr>
-                  <a:xfrm>
-                    <a:off x="0" y="0"/>
-                    <a:ext cx="819150" cy="819150"/>
-                  </a:xfrm>
-                  <a:prstGeom prst="rect">
-                    <a:avLst/>
-                  </a:prstGeom>
-                </pic:spPr>
-              </pic:pic>
-            </a:graphicData>
-          </a:graphic>
-        </wp:inline>
-      </w:drawing>
+      <mc:AlternateContent>
+        <mc:Choice Requires="wpg">
+          <w:drawing>
+            <wp:anchor distT="0" distB="0" distL="114300" distR="114300" simplePos="0" relativeHeight="251659264" behindDoc="1" locked="0" layoutInCell="0" allowOverlap="1" wp14:anchorId="62CC93CA" wp14:editId="5D4E9FD9">
+              <wp:simplePos x="0" y="0"/>
+              <wp:positionH relativeFrom="page">
+                <wp:posOffset>318135</wp:posOffset>
+              </wp:positionH>
+              <wp:positionV relativeFrom="paragraph">
+                <wp:posOffset>-1239910</wp:posOffset>
+              </wp:positionV>
+              <wp:extent cx="7442200" cy="1648814"/>
+              <wp:effectExtent l="0" t="0" r="0" b="2540"/>
+              <wp:wrapNone/>
+              <wp:docPr id="1" name="drawingObject1"/>
+              <wp:cNvGraphicFramePr/>
+              <a:graphic xmlns:a="http://schemas.openxmlformats.org/drawingml/2006/main">
+                <a:graphicData uri="http://schemas.microsoft.com/office/word/2010/wordprocessingGroup">
+                  <wpg:wgp>
+                    <wpg:cNvGrpSpPr/>
+                    <wpg:grpSpPr>
+                      <a:xfrm>
+                        <a:off x="0" y="0"/>
+                        <a:ext cx="7442200" cy="1648814"/>
+                        <a:chOff x="0" y="0"/>
+                        <a:chExt cx="7442200" cy="1648814"/>
+                      </a:xfrm>
+                      <a:noFill/>
+                    </wpg:grpSpPr>
+                    <wps:wsp>
+                      <wps:cNvPr id="2" name="Shape 2"/>
+                      <wps:cNvSpPr/>
+                      <wps:spPr>
+                        <a:xfrm>
+                          <a:off x="1076363" y="0"/>
+                          <a:ext cx="1059757" cy="895380"/>
+                        </a:xfrm>
+                        <a:custGeom>
+                          <a:avLst/>
+                          <a:gdLst/>
+                          <a:ahLst/>
+                          <a:cxnLst/>
+                          <a:rect l="0" t="0" r="0" b="0"/>
+                          <a:pathLst>
+                            <a:path w="1059757" h="895380">
+                              <a:moveTo>
+                                <a:pt x="199186" y="0"/>
+                              </a:moveTo>
+                              <a:lnTo>
+                                <a:pt x="0" y="443063"/>
+                              </a:lnTo>
+                              <a:lnTo>
+                                <a:pt x="476342" y="657209"/>
+                              </a:lnTo>
+                              <a:lnTo>
+                                <a:pt x="369269" y="895380"/>
+                              </a:lnTo>
+                              <a:lnTo>
+                                <a:pt x="1059757" y="633184"/>
+                              </a:lnTo>
+                              <a:lnTo>
+                                <a:pt x="1059757" y="633183"/>
+                              </a:lnTo>
+                              <a:lnTo>
+                                <a:pt x="819322" y="0"/>
+                              </a:lnTo>
+                              <a:lnTo>
+                                <a:pt x="771800" y="0"/>
+                              </a:lnTo>
+                              <a:lnTo>
+                                <a:pt x="690490" y="180866"/>
+                              </a:lnTo>
+                              <a:lnTo>
+                                <a:pt x="288173" y="0"/>
+                              </a:lnTo>
+                              <a:lnTo>
+                                <a:pt x="199186" y="0"/>
+                              </a:lnTo>
+                              <a:close/>
+                            </a:path>
+                          </a:pathLst>
+                        </a:custGeom>
+                        <a:solidFill>
+                          <a:srgbClr val="737373"/>
+                        </a:solidFill>
+                      </wps:spPr>
+                      <wps:bodyPr vertOverflow="overflow" horzOverflow="overflow" vert="horz" lIns="91440" tIns="45720" rIns="91440" bIns="45720" anchor="t"/>
+                    </wps:wsp>
+                    <wps:wsp>
+                      <wps:cNvPr id="3" name="Shape 3"/>
+                      <wps:cNvSpPr/>
+                      <wps:spPr>
+                        <a:xfrm>
+                          <a:off x="1881734" y="487822"/>
+                          <a:ext cx="5560465" cy="733793"/>
+                        </a:xfrm>
+                        <a:custGeom>
+                          <a:avLst/>
+                          <a:gdLst/>
+                          <a:ahLst/>
+                          <a:cxnLst/>
+                          <a:rect l="0" t="0" r="0" b="0"/>
+                          <a:pathLst>
+                            <a:path w="5560465" h="733793">
+                              <a:moveTo>
+                                <a:pt x="0" y="733793"/>
+                              </a:moveTo>
+                              <a:lnTo>
+                                <a:pt x="0" y="0"/>
+                              </a:lnTo>
+                              <a:lnTo>
+                                <a:pt x="5560465" y="0"/>
+                              </a:lnTo>
+                              <a:lnTo>
+                                <a:pt x="5560465" y="733793"/>
+                              </a:lnTo>
+                              <a:lnTo>
+                                <a:pt x="0" y="733793"/>
+                              </a:lnTo>
+                              <a:close/>
+                            </a:path>
+                          </a:pathLst>
+                        </a:custGeom>
+                        <a:solidFill>
+                          <a:srgbClr val="D9D9D9"/>
+                        </a:solidFill>
+                      </wps:spPr>
+                      <wps:bodyPr vertOverflow="overflow" horzOverflow="overflow" vert="horz" lIns="91440" tIns="45720" rIns="91440" bIns="45720" anchor="t"/>
+                    </wps:wsp>
+                    <wps:wsp>
+                      <wps:cNvPr id="4" name="Shape 4"/>
+                      <wps:cNvSpPr/>
+                      <wps:spPr>
+                        <a:xfrm>
+                          <a:off x="0" y="487822"/>
+                          <a:ext cx="727078" cy="733793"/>
+                        </a:xfrm>
+                        <a:custGeom>
+                          <a:avLst/>
+                          <a:gdLst/>
+                          <a:ahLst/>
+                          <a:cxnLst/>
+                          <a:rect l="0" t="0" r="0" b="0"/>
+                          <a:pathLst>
+                            <a:path w="727078" h="733793">
+                              <a:moveTo>
+                                <a:pt x="0" y="733793"/>
+                              </a:moveTo>
+                              <a:lnTo>
+                                <a:pt x="0" y="0"/>
+                              </a:lnTo>
+                              <a:lnTo>
+                                <a:pt x="727078" y="0"/>
+                              </a:lnTo>
+                              <a:lnTo>
+                                <a:pt x="727078" y="733793"/>
+                              </a:lnTo>
+                              <a:lnTo>
+                                <a:pt x="0" y="733793"/>
+                              </a:lnTo>
+                              <a:close/>
+                            </a:path>
+                          </a:pathLst>
+                        </a:custGeom>
+                        <a:solidFill>
+                          <a:srgbClr val="D9D9D9"/>
+                        </a:solidFill>
+                      </wps:spPr>
+                      <wps:bodyPr vertOverflow="overflow" horzOverflow="overflow" vert="horz" lIns="91440" tIns="45720" rIns="91440" bIns="45720" anchor="t"/>
+                    </wps:wsp>
+                    <wps:wsp>
+                      <wps:cNvPr id="5" name="Shape 5"/>
+                      <wps:cNvSpPr/>
+                      <wps:spPr>
+                        <a:xfrm>
+                          <a:off x="727078" y="0"/>
+                          <a:ext cx="1154656" cy="1648814"/>
+                        </a:xfrm>
+                        <a:custGeom>
+                          <a:avLst/>
+                          <a:gdLst/>
+                          <a:ahLst/>
+                          <a:cxnLst/>
+                          <a:rect l="0" t="0" r="0" b="0"/>
+                          <a:pathLst>
+                            <a:path w="1154656" h="1648814">
+                              <a:moveTo>
+                                <a:pt x="0" y="0"/>
+                              </a:moveTo>
+                              <a:lnTo>
+                                <a:pt x="0" y="1648814"/>
+                              </a:lnTo>
+                              <a:lnTo>
+                                <a:pt x="1154656" y="1648814"/>
+                              </a:lnTo>
+                              <a:lnTo>
+                                <a:pt x="1154656" y="0"/>
+                              </a:lnTo>
+                              <a:lnTo>
+                                <a:pt x="0" y="0"/>
+                              </a:lnTo>
+                              <a:close/>
+                            </a:path>
+                          </a:pathLst>
+                        </a:custGeom>
+                        <a:solidFill>
+                          <a:srgbClr val="000000"/>
+                        </a:solidFill>
+                      </wps:spPr>
+                      <wps:bodyPr vertOverflow="overflow" horzOverflow="overflow" vert="horz" lIns="91440" tIns="45720" rIns="91440" bIns="45720" anchor="t"/>
+                    </wps:wsp>
+                    <pic:pic xmlns:pic="http://schemas.openxmlformats.org/drawingml/2006/picture">
+                      <pic:nvPicPr>
+                        <pic:cNvPr id="6" name="Picture 6"/>
+                        <pic:cNvPicPr/>
+                      </pic:nvPicPr>
+                      <pic:blipFill>
+                        <a:blip r:embed="rId1"/>
+                        <a:stretch/>
+                      </pic:blipFill>
+                      <pic:spPr>
+                        <a:xfrm>
+                          <a:off x="639989" y="419029"/>
+                          <a:ext cx="1333500" cy="1066800"/>
+                        </a:xfrm>
+                        <a:prstGeom prst="rect">
+                          <a:avLst/>
+                        </a:prstGeom>
+                        <a:noFill/>
+                      </pic:spPr>
+                    </pic:pic>
+                  </wpg:wgp>
+                </a:graphicData>
+              </a:graphic>
+            </wp:anchor>
+          </w:drawing>
+        </mc:Choice>
+        <mc:Fallback>
+          <w:pict>
+            <v:group w14:anchorId="7E493BFB" id="drawingObject1" o:spid="_x0000_s1026" style="position:absolute;margin-left:25.05pt;margin-top:-97.65pt;width:586pt;height:129.85pt;z-index:-251657216;mso-position-horizontal-relative:page" coordsize="74422,16488" o:gfxdata="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" o:allowincell="f">
+              <v:shape id="Shape 2" o:spid="_x0000_s1027" style="position:absolute;left:10763;width:10598;height:8953;visibility:visible;mso-wrap-style:square;v-text-anchor:top" coordsize="1059757,895380" o:gfxdata="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" path="m199186,l,443063,476342,657209,369269,895380,1059757,633184r,-1l819322,,771800,,690490,180866,288173,,199186,xe" fillcolor="#737373" stroked="f">
+                <v:path arrowok="t" textboxrect="0,0,1059757,895380"/>
+              </v:shape>
+              <v:shape id="Shape 3" o:spid="_x0000_s1028" style="position:absolute;left:18817;top:4878;width:55604;height:7338;visibility:visible;mso-wrap-style:square;v-text-anchor:top" coordsize="5560465,733793" o:gfxdata="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" path="m,733793l,,5560465,r,733793l,733793xe" fillcolor="#d9d9d9" stroked="f">
+                <v:path arrowok="t" textboxrect="0,0,5560465,733793"/>
+              </v:shape>
+              <v:shape id="Shape 4" o:spid="_x0000_s1029" style="position:absolute;top:4878;width:7270;height:7338;visibility:visible;mso-wrap-style:square;v-text-anchor:top" coordsize="727078,733793" o:gfxdata="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" path="m,733793l,,727078,r,733793l,733793xe" fillcolor="#d9d9d9" stroked="f">
+                <v:path arrowok="t" textboxrect="0,0,727078,733793"/>
+              </v:shape>
+              <v:shape id="Shape 5" o:spid="_x0000_s1030" style="position:absolute;left:7270;width:11547;height:16488;visibility:visible;mso-wrap-style:square;v-text-anchor:top" coordsize="1154656,1648814" o:gfxdata="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" path="m,l,1648814r1154656,l1154656,,,xe" fillcolor="black" stroked="f">
+                <v:path arrowok="t" textboxrect="0,0,1154656,1648814"/>
+              </v:shape>
+              <v:shapetype id="_x0000_t75" coordsize="21600,21600" o:spt="75" o:preferrelative="t" path="m@4@5l@4@11@9@11@9@5xe" filled="f" stroked="f">
+                <v:stroke joinstyle="miter"/>
+                <v:formulas>
+                  <v:f eqn="if lineDrawn pixelLineWidth 0"/>
+                  <v:f eqn="sum @0 1 0"/>
+                  <v:f eqn="sum 0 0 @1"/>
+                  <v:f eqn="prod @2 1 2"/>
+                  <v:f eqn="prod @3 21600 pixelWidth"/>
+                  <v:f eqn="prod @3 21600 pixelHeight"/>
+                  <v:f eqn="sum @0 0 1"/>
+                  <v:f eqn="prod @6 1 2"/>
+                  <v:f eqn="prod @7 21600 pixelWidth"/>
+                  <v:f eqn="sum @8 21600 0"/>
+                  <v:f eqn="prod @7 21600 pixelHeight"/>
+                  <v:f eqn="sum @10 21600 0"/>
+                </v:formulas>
+                <v:path o:extrusionok="f" gradientshapeok="t" o:connecttype="rect"/>
+                <o:lock v:ext="edit" aspectratio="t"/>
+              </v:shapetype>
+              <v:shape id="Picture 6" o:spid="_x0000_s1031" type="#_x0000_t75" style="position:absolute;left:6399;top:4190;width:13335;height:10668;visibility:visible;mso-wrap-style:square" o:gfxdata="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">
+                <v:imagedata r:id="rId2" o:title=""/>
+              </v:shape>
+              <w10:wrap anchorx="page"/>
+            </v:group>
+          </w:pict>
+        </mc:Fallback>
+      </mc:AlternateContent>
+    </w:r>
+    <w:r>
+      <w:rPr>
+        <w:rFonts w:cs="Times New Roman (Cuerpo en alfa"/>
+        <w:spacing w:val="10"/>
+        <w:sz w:val="22"/>
+        <w:szCs w:val="35"/>
+        <w:lang w:val="es-ES_tradnl"/>
+      </w:rPr>
+      <w:t>Fecha:</w:t>
+    </w:r>
+    <w:r>
+      <w:rPr>
+        <w:rFonts w:cs="Times New Roman (Cuerpo en alfa"/>
+        <w:b/>
+        <w:bCs/>
+        <w:spacing w:val="10"/>
+        <w:sz w:val="22"/>
+        <w:szCs w:val="35"/>
+        <w:lang w:val="es-ES_tradnl"/>
+      </w:rPr>
+      <w:t xml:space="preserve"> </w:t>
+    </w:r>
+    <w:r>
+      <w:rPr>
+        <w:rFonts w:cs="Times New Roman (Cuerpo en alfa"/>
+        <w:b/>
+        <w:bCs/>
+        <w:spacing w:val="10"/>
+        <w:sz w:val="22"/>
+        <w:szCs w:val="35"/>
+        <w:lang w:val="es-ES_tradnl"/>
+      </w:rPr>
+      <w:t>${</w:t>
+    </w:r>
+    <w:proofErr w:type="spellStart"/>
+    <w:proofErr w:type="gramStart"/>
+    <w:r>
+      <w:rPr>
+        <w:rFonts w:cs="Times New Roman (Cuerpo en alfa"/>
+        <w:b/>
+        <w:bCs/>
+        <w:spacing w:val="10"/>
+        <w:sz w:val="22"/>
+        <w:szCs w:val="35"/>
+        <w:lang w:val="es-ES_tradnl"/>
+      </w:rPr>
+      <w:t>prestamos.fecha</w:t>
+    </w:r>
+    <w:proofErr w:type="gramEnd"/>
+    <w:r>
+      <w:rPr>
+        <w:rFonts w:cs="Times New Roman (Cuerpo en alfa"/>
+        <w:b/>
+        <w:bCs/>
+        <w:spacing w:val="10"/>
+        <w:sz w:val="22"/>
+        <w:szCs w:val="35"/>
+        <w:lang w:val="es-ES_tradnl"/>
+      </w:rPr>
+      <w:t>_inicio</w:t>
+    </w:r>
+    <w:proofErr w:type="spellEnd"/>
+    <w:r>
+      <w:rPr>
+        <w:rFonts w:cs="Times New Roman (Cuerpo en alfa"/>
+        <w:b/>
+        <w:bCs/>
+        <w:spacing w:val="10"/>
+        <w:sz w:val="22"/>
+        <w:szCs w:val="35"/>
+        <w:lang w:val="es-ES_tradnl"/>
+      </w:rPr>
+      <w:t>}</w:t>
     </w:r>
   </w:p>
   <w:p>
     <w:pPr>
-      <w:pStyle w:val="Encabezado"/>
       <w:jc w:val="right"/>
+      <w:rPr>
+        <w:rFonts w:cs="Times New Roman (Cuerpo en alfa"/>
+        <w:b/>
+        <w:bCs/>
+        <w:spacing w:val="10"/>
+        <w:sz w:val="22"/>
+        <w:szCs w:val="35"/>
+        <w:lang w:val="es-ES_tradnl"/>
+      </w:rPr>
+    </w:pPr>
+    <w:r>
+      <w:tab/>
+    </w:r>
+    <w:r>
+      <w:tab/>
+    </w:r>
+    <w:r>
+      <w:tab/>
+    </w:r>
+    <w:proofErr w:type="spellStart"/>
+    <w:r>
+      <w:rPr>
+        <w:rFonts w:cs="Times New Roman (Cuerpo en alfa"/>
+        <w:b/>
+        <w:bCs/>
+        <w:spacing w:val="10"/>
+        <w:sz w:val="22"/>
+        <w:szCs w:val="35"/>
+        <w:lang w:val="es-ES_tradnl"/>
+      </w:rPr>
+      <w:t>N°</w:t>
+    </w:r>
+    <w:proofErr w:type="spellEnd"/>
+    <w:r>
+      <w:rPr>
+        <w:rFonts w:cs="Times New Roman (Cuerpo en alfa"/>
+        <w:b/>
+        <w:bCs/>
+        <w:spacing w:val="10"/>
+        <w:sz w:val="22"/>
+        <w:szCs w:val="35"/>
+        <w:lang w:val="es-ES_tradnl"/>
+      </w:rPr>
+      <w:t xml:space="preserve"> </w:t>
+    </w:r>
+    <w:r>
+      <w:rPr>
+        <w:rFonts w:cs="Times New Roman (Cuerpo en alfa"/>
+        <w:b/>
+        <w:bCs/>
+        <w:spacing w:val="10"/>
+        <w:sz w:val="22"/>
+        <w:szCs w:val="35"/>
+        <w:lang w:val="es-ES_tradnl"/>
+      </w:rPr>
+      <w:t>${</w:t>
+    </w:r>
+    <w:proofErr w:type="spellStart"/>
+    <w:proofErr w:type="gramStart"/>
+    <w:r>
+      <w:rPr>
+        <w:rFonts w:cs="Times New Roman (Cuerpo en alfa"/>
+        <w:b/>
+        <w:bCs/>
+        <w:spacing w:val="10"/>
+        <w:sz w:val="22"/>
+        <w:szCs w:val="35"/>
+        <w:lang w:val="es-ES_tradnl"/>
+      </w:rPr>
+      <w:t>prestamos.prestamo</w:t>
+    </w:r>
+    <w:proofErr w:type="gramEnd"/>
+    <w:r>
+      <w:rPr>
+        <w:rFonts w:cs="Times New Roman (Cuerpo en alfa"/>
+        <w:b/>
+        <w:bCs/>
+        <w:spacing w:val="10"/>
+        <w:sz w:val="22"/>
+        <w:szCs w:val="35"/>
+        <w:lang w:val="es-ES_tradnl"/>
+      </w:rPr>
+      <w:t>_id</w:t>
+    </w:r>
+    <w:proofErr w:type="spellEnd"/>
+    <w:r>
+      <w:rPr>
+        <w:rFonts w:cs="Times New Roman (Cuerpo en alfa"/>
+        <w:b/>
+        <w:bCs/>
+        <w:spacing w:val="10"/>
+        <w:sz w:val="22"/>
+        <w:szCs w:val="35"/>
+        <w:lang w:val="es-ES_tradnl"/>
+      </w:rPr>
+      <w:t>}</w:t>
+    </w:r>
+  </w:p>
+  <w:p>
+    <w:pPr>
+      <w:jc w:val="right"/>
+      <w:rPr>
+        <w:sz w:val="11"/>
+        <w:szCs w:val="11"/>
+      </w:rPr>
+    </w:pPr>
+  </w:p>
+  <w:p>
+    <w:pPr>
+      <w:jc w:val="right"/>
+      <w:rPr>
+        <w:sz w:val="11"/>
+        <w:szCs w:val="11"/>
+      </w:rPr>
+    </w:pPr>
+  </w:p>
+  <w:p>
+    <w:pPr>
+      <w:jc w:val="right"/>
+      <w:rPr>
+        <w:sz w:val="11"/>
+        <w:szCs w:val="11"/>
+      </w:rPr>
     </w:pPr>
   </w:p>
 </w:hdr>
@@ -1298,6 +2391,7 @@
   <w:style w:type="paragraph" w:default="1" w:styleId="Normal">
     <w:name w:val="Normal"/>
     <w:qFormat/>
+    <w:rsid w:val="00B511E4"/>
   </w:style>
   <w:style w:type="character" w:default="1" w:styleId="Fuentedeprrafopredeter">
     <w:name w:val="Default Paragraph Font"/>
@@ -1326,29 +2420,13 @@
     <w:semiHidden/>
     <w:unhideWhenUsed/>
   </w:style>
-  <w:style w:type="table" w:styleId="Tablaconcuadrcula">
-    <w:name w:val="Table Grid"/>
-    <w:basedOn w:val="Tablanormal"/>
-    <w:uiPriority w:val="39"/>
-    <w:rsid w:val="00D8538B"/>
-    <w:tblPr>
-      <w:tblBorders>
-        <w:top w:val="single" w:sz="4" w:space="0" w:color="auto"/>
-        <w:left w:val="single" w:sz="4" w:space="0" w:color="auto"/>
-        <w:bottom w:val="single" w:sz="4" w:space="0" w:color="auto"/>
-        <w:right w:val="single" w:sz="4" w:space="0" w:color="auto"/>
-        <w:insideH w:val="single" w:sz="4" w:space="0" w:color="auto"/>
-        <w:insideV w:val="single" w:sz="4" w:space="0" w:color="auto"/>
-      </w:tblBorders>
-    </w:tblPr>
-  </w:style>
   <w:style w:type="paragraph" w:styleId="Encabezado">
     <w:name w:val="header"/>
     <w:basedOn w:val="Normal"/>
     <w:link w:val="EncabezadoCar"/>
     <w:uiPriority w:val="99"/>
     <w:unhideWhenUsed/>
-    <w:rsid w:val="002F5C97"/>
+    <w:rsid w:val="00850959"/>
     <w:pPr>
       <w:tabs>
         <w:tab w:val="center" w:pos="4419"/>
@@ -1361,7 +2439,7 @@
     <w:basedOn w:val="Fuentedeprrafopredeter"/>
     <w:link w:val="Encabezado"/>
     <w:uiPriority w:val="99"/>
-    <w:rsid w:val="002F5C97"/>
+    <w:rsid w:val="00850959"/>
   </w:style>
   <w:style w:type="paragraph" w:styleId="Piedepgina">
     <w:name w:val="footer"/>
@@ -1369,7 +2447,7 @@
     <w:link w:val="PiedepginaCar"/>
     <w:uiPriority w:val="99"/>
     <w:unhideWhenUsed/>
-    <w:rsid w:val="002F5C97"/>
+    <w:rsid w:val="00850959"/>
     <w:pPr>
       <w:tabs>
         <w:tab w:val="center" w:pos="4419"/>
@@ -1382,7 +2460,58 @@
     <w:basedOn w:val="Fuentedeprrafopredeter"/>
     <w:link w:val="Piedepgina"/>
     <w:uiPriority w:val="99"/>
-    <w:rsid w:val="002F5C97"/>
+    <w:rsid w:val="00850959"/>
+  </w:style>
+  <w:style w:type="table" w:styleId="Tablaconcuadrcula">
+    <w:name w:val="Table Grid"/>
+    <w:basedOn w:val="Tablanormal"/>
+    <w:uiPriority w:val="39"/>
+    <w:rsid w:val="00850959"/>
+    <w:tblPr>
+      <w:tblBorders>
+        <w:top w:val="single" w:sz="4" w:space="0" w:color="auto"/>
+        <w:left w:val="single" w:sz="4" w:space="0" w:color="auto"/>
+        <w:bottom w:val="single" w:sz="4" w:space="0" w:color="auto"/>
+        <w:right w:val="single" w:sz="4" w:space="0" w:color="auto"/>
+        <w:insideH w:val="single" w:sz="4" w:space="0" w:color="auto"/>
+        <w:insideV w:val="single" w:sz="4" w:space="0" w:color="auto"/>
+      </w:tblBorders>
+    </w:tblPr>
+  </w:style>
+  <w:style w:type="character" w:styleId="Hipervnculo">
+    <w:name w:val="Hyperlink"/>
+    <w:basedOn w:val="Fuentedeprrafopredeter"/>
+    <w:uiPriority w:val="99"/>
+    <w:unhideWhenUsed/>
+    <w:rsid w:val="0083767A"/>
+    <w:rPr>
+      <w:color w:val="0563C1" w:themeColor="hyperlink"/>
+      <w:u w:val="single"/>
+    </w:rPr>
+  </w:style>
+  <w:style w:type="character" w:styleId="Mencinsinresolver">
+    <w:name w:val="Unresolved Mention"/>
+    <w:basedOn w:val="Fuentedeprrafopredeter"/>
+    <w:uiPriority w:val="99"/>
+    <w:semiHidden/>
+    <w:unhideWhenUsed/>
+    <w:rsid w:val="0083767A"/>
+    <w:rPr>
+      <w:color w:val="605E5C"/>
+      <w:shd w:val="clear" w:color="auto" w:fill="E1DFDD"/>
+    </w:rPr>
+  </w:style>
+  <w:style w:type="character" w:styleId="Hipervnculovisitado">
+    <w:name w:val="FollowedHyperlink"/>
+    <w:basedOn w:val="Fuentedeprrafopredeter"/>
+    <w:uiPriority w:val="99"/>
+    <w:semiHidden/>
+    <w:unhideWhenUsed/>
+    <w:rsid w:val="0083767A"/>
+    <w:rPr>
+      <w:color w:val="954F72" w:themeColor="followedHyperlink"/>
+      <w:u w:val="single"/>
+    </w:rPr>
   </w:style>
 </w:styles>
 </file>
